--- a/Section_2.docx
+++ b/Section_2.docx
@@ -272,14 +272,1995 @@
           <w:b w:val="1"/>
           <w:rtl w:val="0"/>
         </w:rPr>
-        <w:t xml:space="preserve"> </w:t>
-      </w:r>
-    </w:p>
-    <w:p>
-      <w:pPr>
-        <w:rPr>
-          <w:b w:val="1"/>
-        </w:rPr>
+        <w:t xml:space="preserve">A Postgres query is running slower than expected. Explain your approach to troubleshooting it.</w:t>
+      </w:r>
+    </w:p>
+    <w:p>
+      <w:pPr>
+        <w:rPr>
+          <w:b w:val="1"/>
+        </w:rPr>
+      </w:pPr>
+      <w:r>
+        <w:rPr>
+          <w:rtl w:val="0"/>
+        </w:rPr>
+      </w:r>
+    </w:p>
+    <w:p>
+      <w:pPr>
+        <w:rPr/>
+      </w:pPr>
+      <w:r>
+        <w:rPr>
+          <w:b w:val="1"/>
+          <w:rtl w:val="0"/>
+        </w:rPr>
+        <w:t xml:space="preserve">Answer; </w:t>
+      </w:r>
+      <w:r>
+        <w:rPr>
+          <w:rtl w:val="0"/>
+        </w:rPr>
+      </w:r>
+    </w:p>
+    <w:p>
+      <w:pPr>
+        <w:pStyle w:val="Heading3"/>
+        <w:keepNext w:val="0"/>
+        <w:keepLines w:val="0"/>
+        <w:spacing w:before="280" w:lineRule="auto"/>
+        <w:rPr>
+          <w:b w:val="1"/>
+          <w:color w:val="000000"/>
+          <w:sz w:val="26"/>
+          <w:szCs w:val="26"/>
+        </w:rPr>
+      </w:pPr>
+      <w:bookmarkStart w:colFirst="0" w:colLast="0" w:name="_j8i34k6ovyeu" w:id="0"/>
+      <w:bookmarkEnd w:id="0"/>
+      <w:r>
+        <w:rPr>
+          <w:b w:val="1"/>
+          <w:color w:val="000000"/>
+          <w:sz w:val="26"/>
+          <w:szCs w:val="26"/>
+          <w:rtl w:val="0"/>
+        </w:rPr>
+        <w:t xml:space="preserve">1. Understandin the Context</w:t>
+      </w:r>
+    </w:p>
+    <w:p>
+      <w:pPr>
+        <w:numPr>
+          <w:ilvl w:val="0"/>
+          <w:numId w:val="14"/>
+        </w:numPr>
+        <w:spacing w:after="0" w:afterAutospacing="0" w:before="240" w:lineRule="auto"/>
+        <w:ind w:left="720" w:hanging="360"/>
+      </w:pPr>
+      <w:r>
+        <w:rPr>
+          <w:b w:val="1"/>
+          <w:rtl w:val="0"/>
+        </w:rPr>
+        <w:t xml:space="preserve">Query Details</w:t>
+      </w:r>
+      <w:r>
+        <w:rPr>
+          <w:rtl w:val="0"/>
+        </w:rPr>
+        <w:t xml:space="preserve">:</w:t>
+      </w:r>
+    </w:p>
+    <w:p>
+      <w:pPr>
+        <w:numPr>
+          <w:ilvl w:val="1"/>
+          <w:numId w:val="14"/>
+        </w:numPr>
+        <w:spacing w:after="0" w:afterAutospacing="0" w:before="0" w:beforeAutospacing="0" w:lineRule="auto"/>
+        <w:ind w:left="1440" w:hanging="360"/>
+      </w:pPr>
+      <w:r>
+        <w:rPr>
+          <w:rtl w:val="0"/>
+        </w:rPr>
+        <w:t xml:space="preserve">What does the query do (e.g., SELECT, INSERT, UPDATE)?</w:t>
+      </w:r>
+    </w:p>
+    <w:p>
+      <w:pPr>
+        <w:numPr>
+          <w:ilvl w:val="1"/>
+          <w:numId w:val="14"/>
+        </w:numPr>
+        <w:spacing w:after="0" w:afterAutospacing="0" w:before="0" w:beforeAutospacing="0" w:lineRule="auto"/>
+        <w:ind w:left="1440" w:hanging="360"/>
+      </w:pPr>
+      <w:r>
+        <w:rPr>
+          <w:rtl w:val="0"/>
+        </w:rPr>
+        <w:t xml:space="preserve">Is it part of an application workflow or a one-off query?</w:t>
+      </w:r>
+    </w:p>
+    <w:p>
+      <w:pPr>
+        <w:numPr>
+          <w:ilvl w:val="1"/>
+          <w:numId w:val="14"/>
+        </w:numPr>
+        <w:spacing w:after="0" w:afterAutospacing="0" w:before="0" w:beforeAutospacing="0" w:lineRule="auto"/>
+        <w:ind w:left="1440" w:hanging="360"/>
+      </w:pPr>
+      <w:r>
+        <w:rPr>
+          <w:rtl w:val="0"/>
+        </w:rPr>
+        <w:t xml:space="preserve">Are there specific inputs causing slowness?</w:t>
+      </w:r>
+    </w:p>
+    <w:p>
+      <w:pPr>
+        <w:numPr>
+          <w:ilvl w:val="0"/>
+          <w:numId w:val="14"/>
+        </w:numPr>
+        <w:spacing w:after="0" w:afterAutospacing="0" w:before="0" w:beforeAutospacing="0" w:lineRule="auto"/>
+        <w:ind w:left="720" w:hanging="360"/>
+      </w:pPr>
+      <w:r>
+        <w:rPr>
+          <w:b w:val="1"/>
+          <w:rtl w:val="0"/>
+        </w:rPr>
+        <w:t xml:space="preserve">History</w:t>
+      </w:r>
+      <w:r>
+        <w:rPr>
+          <w:rtl w:val="0"/>
+        </w:rPr>
+        <w:t xml:space="preserve">:</w:t>
+      </w:r>
+    </w:p>
+    <w:p>
+      <w:pPr>
+        <w:numPr>
+          <w:ilvl w:val="1"/>
+          <w:numId w:val="14"/>
+        </w:numPr>
+        <w:spacing w:after="0" w:afterAutospacing="0" w:before="0" w:beforeAutospacing="0" w:lineRule="auto"/>
+        <w:ind w:left="1440" w:hanging="360"/>
+      </w:pPr>
+      <w:r>
+        <w:rPr>
+          <w:rtl w:val="0"/>
+        </w:rPr>
+        <w:t xml:space="preserve">Has the query always been slow, or is this a recent change?</w:t>
+      </w:r>
+    </w:p>
+    <w:p>
+      <w:pPr>
+        <w:numPr>
+          <w:ilvl w:val="1"/>
+          <w:numId w:val="14"/>
+        </w:numPr>
+        <w:spacing w:after="0" w:afterAutospacing="0" w:before="0" w:beforeAutospacing="0" w:lineRule="auto"/>
+        <w:ind w:left="1440" w:hanging="360"/>
+      </w:pPr>
+      <w:r>
+        <w:rPr>
+          <w:rtl w:val="0"/>
+        </w:rPr>
+        <w:t xml:space="preserve">Have there been recent changes to the database schema, indexes, or data volume?</w:t>
+      </w:r>
+    </w:p>
+    <w:p>
+      <w:pPr>
+        <w:numPr>
+          <w:ilvl w:val="0"/>
+          <w:numId w:val="14"/>
+        </w:numPr>
+        <w:spacing w:after="0" w:afterAutospacing="0" w:before="0" w:beforeAutospacing="0" w:lineRule="auto"/>
+        <w:ind w:left="720" w:hanging="360"/>
+      </w:pPr>
+      <w:r>
+        <w:rPr>
+          <w:b w:val="1"/>
+          <w:rtl w:val="0"/>
+        </w:rPr>
+        <w:t xml:space="preserve">Environment</w:t>
+      </w:r>
+      <w:r>
+        <w:rPr>
+          <w:rtl w:val="0"/>
+        </w:rPr>
+        <w:t xml:space="preserve">:</w:t>
+      </w:r>
+    </w:p>
+    <w:p>
+      <w:pPr>
+        <w:numPr>
+          <w:ilvl w:val="1"/>
+          <w:numId w:val="14"/>
+        </w:numPr>
+        <w:spacing w:after="0" w:afterAutospacing="0" w:before="0" w:beforeAutospacing="0" w:lineRule="auto"/>
+        <w:ind w:left="1440" w:hanging="360"/>
+      </w:pPr>
+      <w:r>
+        <w:rPr>
+          <w:rtl w:val="0"/>
+        </w:rPr>
+        <w:t xml:space="preserve">Are other queries running slower, or is it isolated to this query?</w:t>
+      </w:r>
+    </w:p>
+    <w:p>
+      <w:pPr>
+        <w:numPr>
+          <w:ilvl w:val="1"/>
+          <w:numId w:val="14"/>
+        </w:numPr>
+        <w:spacing w:after="240" w:before="0" w:beforeAutospacing="0" w:lineRule="auto"/>
+        <w:ind w:left="1440" w:hanging="360"/>
+      </w:pPr>
+      <w:r>
+        <w:rPr>
+          <w:rtl w:val="0"/>
+        </w:rPr>
+        <w:t xml:space="preserve">Is the issue specific to certain times, workloads, or environments (e.g., development, production)?</w:t>
+      </w:r>
+    </w:p>
+    <w:p>
+      <w:pPr>
+        <w:spacing w:after="240" w:before="240" w:lineRule="auto"/>
+        <w:ind w:left="0" w:firstLine="0"/>
+        <w:rPr>
+          <w:b w:val="1"/>
+          <w:color w:val="000000"/>
+          <w:sz w:val="26"/>
+          <w:szCs w:val="26"/>
+        </w:rPr>
+      </w:pPr>
+      <w:r>
+        <w:rPr>
+          <w:b w:val="1"/>
+          <w:color w:val="000000"/>
+          <w:sz w:val="26"/>
+          <w:szCs w:val="26"/>
+          <w:rtl w:val="0"/>
+        </w:rPr>
+        <w:t xml:space="preserve">2. Reproduce and Measure</w:t>
+      </w:r>
+    </w:p>
+    <w:p>
+      <w:pPr>
+        <w:numPr>
+          <w:ilvl w:val="0"/>
+          <w:numId w:val="1"/>
+        </w:numPr>
+        <w:spacing w:after="0" w:afterAutospacing="0" w:before="240" w:lineRule="auto"/>
+        <w:ind w:left="720" w:hanging="360"/>
+      </w:pPr>
+      <w:r>
+        <w:rPr>
+          <w:rtl w:val="0"/>
+        </w:rPr>
+        <w:t xml:space="preserve">Run the query in an isolated environment (e.g., </w:t>
+      </w:r>
+      <w:r>
+        <w:rPr>
+          <w:rFonts w:ascii="Roboto Mono" w:cs="Roboto Mono" w:eastAsia="Roboto Mono" w:hAnsi="Roboto Mono"/>
+          <w:color w:val="188038"/>
+          <w:rtl w:val="0"/>
+        </w:rPr>
+        <w:t xml:space="preserve">psql</w:t>
+      </w:r>
+      <w:r>
+        <w:rPr>
+          <w:rtl w:val="0"/>
+        </w:rPr>
+        <w:t xml:space="preserve">) to rule out external factors like network latency.</w:t>
+      </w:r>
+    </w:p>
+    <w:p>
+      <w:pPr>
+        <w:numPr>
+          <w:ilvl w:val="0"/>
+          <w:numId w:val="1"/>
+        </w:numPr>
+        <w:spacing w:after="0" w:afterAutospacing="0" w:before="0" w:beforeAutospacing="0" w:lineRule="auto"/>
+        <w:ind w:left="720" w:hanging="360"/>
+      </w:pPr>
+      <w:r>
+        <w:rPr>
+          <w:rtl w:val="0"/>
+        </w:rPr>
+        <w:t xml:space="preserve">Use </w:t>
+      </w:r>
+      <w:r>
+        <w:rPr>
+          <w:rFonts w:ascii="Roboto Mono" w:cs="Roboto Mono" w:eastAsia="Roboto Mono" w:hAnsi="Roboto Mono"/>
+          <w:color w:val="188038"/>
+          <w:rtl w:val="0"/>
+        </w:rPr>
+        <w:t xml:space="preserve">EXPLAIN</w:t>
+      </w:r>
+      <w:r>
+        <w:rPr>
+          <w:rtl w:val="0"/>
+        </w:rPr>
+        <w:t xml:space="preserve"> and </w:t>
+      </w:r>
+      <w:r>
+        <w:rPr>
+          <w:rFonts w:ascii="Roboto Mono" w:cs="Roboto Mono" w:eastAsia="Roboto Mono" w:hAnsi="Roboto Mono"/>
+          <w:color w:val="188038"/>
+          <w:rtl w:val="0"/>
+        </w:rPr>
+        <w:t xml:space="preserve">EXPLAIN (ANALYZE)</w:t>
+      </w:r>
+      <w:r>
+        <w:rPr>
+          <w:rtl w:val="0"/>
+        </w:rPr>
+        <w:t xml:space="preserve"> to inspect the query execution plan:</w:t>
+        <w:br w:type="textWrapping"/>
+      </w:r>
+      <w:r>
+        <w:rPr>
+          <w:rFonts w:ascii="Roboto Mono" w:cs="Roboto Mono" w:eastAsia="Roboto Mono" w:hAnsi="Roboto Mono"/>
+          <w:color w:val="188038"/>
+          <w:rtl w:val="0"/>
+        </w:rPr>
+        <w:t xml:space="preserve">EXPLAIN ANALYZE SELECT * FROM my_table WHERE condition;</w:t>
+      </w:r>
+    </w:p>
+    <w:p>
+      <w:pPr>
+        <w:numPr>
+          <w:ilvl w:val="0"/>
+          <w:numId w:val="1"/>
+        </w:numPr>
+        <w:spacing w:after="240" w:before="0" w:beforeAutospacing="0" w:lineRule="auto"/>
+        <w:ind w:left="720" w:hanging="360"/>
+        <w:rPr/>
+      </w:pPr>
+      <w:r>
+        <w:rPr>
+          <w:rtl w:val="0"/>
+        </w:rPr>
+        <w:t xml:space="preserve">Look for high-cost operations such as sequential scans, nested loops, or large sort operations.</w:t>
+      </w:r>
+    </w:p>
+    <w:p>
+      <w:pPr>
+        <w:pStyle w:val="Heading3"/>
+        <w:keepNext w:val="0"/>
+        <w:keepLines w:val="0"/>
+        <w:spacing w:before="280" w:lineRule="auto"/>
+        <w:rPr>
+          <w:b w:val="1"/>
+          <w:color w:val="000000"/>
+          <w:sz w:val="26"/>
+          <w:szCs w:val="26"/>
+        </w:rPr>
+      </w:pPr>
+      <w:bookmarkStart w:colFirst="0" w:colLast="0" w:name="_69tkweacculs" w:id="1"/>
+      <w:bookmarkEnd w:id="1"/>
+      <w:r>
+        <w:rPr>
+          <w:b w:val="1"/>
+          <w:color w:val="000000"/>
+          <w:sz w:val="26"/>
+          <w:szCs w:val="26"/>
+          <w:rtl w:val="0"/>
+        </w:rPr>
+        <w:t xml:space="preserve">3. Identify Performance Bottlenecks</w:t>
+      </w:r>
+    </w:p>
+    <w:p>
+      <w:pPr>
+        <w:pStyle w:val="Heading4"/>
+        <w:keepNext w:val="0"/>
+        <w:keepLines w:val="0"/>
+        <w:spacing w:after="40" w:before="240" w:lineRule="auto"/>
+        <w:ind w:left="720" w:firstLine="0"/>
+        <w:rPr>
+          <w:b w:val="1"/>
+          <w:color w:val="000000"/>
+          <w:sz w:val="22"/>
+          <w:szCs w:val="22"/>
+        </w:rPr>
+      </w:pPr>
+      <w:bookmarkStart w:colFirst="0" w:colLast="0" w:name="_3i0z3tpjamqk" w:id="2"/>
+      <w:bookmarkEnd w:id="2"/>
+      <w:r>
+        <w:rPr>
+          <w:b w:val="1"/>
+          <w:color w:val="000000"/>
+          <w:sz w:val="22"/>
+          <w:szCs w:val="22"/>
+          <w:rtl w:val="0"/>
+        </w:rPr>
+        <w:t xml:space="preserve">a. Query Structure</w:t>
+      </w:r>
+    </w:p>
+    <w:p>
+      <w:pPr>
+        <w:numPr>
+          <w:ilvl w:val="0"/>
+          <w:numId w:val="15"/>
+        </w:numPr>
+        <w:spacing w:after="0" w:afterAutospacing="0" w:before="240" w:lineRule="auto"/>
+        <w:ind w:left="1440" w:hanging="360"/>
+      </w:pPr>
+      <w:r>
+        <w:rPr>
+          <w:rtl w:val="0"/>
+        </w:rPr>
+        <w:t xml:space="preserve">Check for:</w:t>
+      </w:r>
+    </w:p>
+    <w:p>
+      <w:pPr>
+        <w:numPr>
+          <w:ilvl w:val="1"/>
+          <w:numId w:val="15"/>
+        </w:numPr>
+        <w:spacing w:after="0" w:afterAutospacing="0" w:before="0" w:beforeAutospacing="0" w:lineRule="auto"/>
+        <w:ind w:left="2160" w:hanging="360"/>
+      </w:pPr>
+      <w:r>
+        <w:rPr>
+          <w:rtl w:val="0"/>
+        </w:rPr>
+        <w:t xml:space="preserve">Inefficient </w:t>
+      </w:r>
+      <w:r>
+        <w:rPr>
+          <w:rFonts w:ascii="Roboto Mono" w:cs="Roboto Mono" w:eastAsia="Roboto Mono" w:hAnsi="Roboto Mono"/>
+          <w:color w:val="188038"/>
+          <w:rtl w:val="0"/>
+        </w:rPr>
+        <w:t xml:space="preserve">JOIN</w:t>
+      </w:r>
+      <w:r>
+        <w:rPr>
+          <w:rtl w:val="0"/>
+        </w:rPr>
+        <w:t xml:space="preserve">s or </w:t>
+      </w:r>
+      <w:r>
+        <w:rPr>
+          <w:rFonts w:ascii="Roboto Mono" w:cs="Roboto Mono" w:eastAsia="Roboto Mono" w:hAnsi="Roboto Mono"/>
+          <w:color w:val="188038"/>
+          <w:rtl w:val="0"/>
+        </w:rPr>
+        <w:t xml:space="preserve">WHERE</w:t>
+      </w:r>
+      <w:r>
+        <w:rPr>
+          <w:rtl w:val="0"/>
+        </w:rPr>
+        <w:t xml:space="preserve"> conditions.</w:t>
+      </w:r>
+    </w:p>
+    <w:p>
+      <w:pPr>
+        <w:numPr>
+          <w:ilvl w:val="1"/>
+          <w:numId w:val="15"/>
+        </w:numPr>
+        <w:spacing w:after="0" w:afterAutospacing="0" w:before="0" w:beforeAutospacing="0" w:lineRule="auto"/>
+        <w:ind w:left="2160" w:hanging="360"/>
+      </w:pPr>
+      <w:r>
+        <w:rPr>
+          <w:rtl w:val="0"/>
+        </w:rPr>
+        <w:t xml:space="preserve">Use of functions on indexed columns (e.g., </w:t>
+      </w:r>
+      <w:r>
+        <w:rPr>
+          <w:rFonts w:ascii="Roboto Mono" w:cs="Roboto Mono" w:eastAsia="Roboto Mono" w:hAnsi="Roboto Mono"/>
+          <w:color w:val="188038"/>
+          <w:rtl w:val="0"/>
+        </w:rPr>
+        <w:t xml:space="preserve">WHERE LOWER(column) = 'value'</w:t>
+      </w:r>
+      <w:r>
+        <w:rPr>
+          <w:rtl w:val="0"/>
+        </w:rPr>
+        <w:t xml:space="preserve"> prevents index usage).</w:t>
+      </w:r>
+    </w:p>
+    <w:p>
+      <w:pPr>
+        <w:numPr>
+          <w:ilvl w:val="1"/>
+          <w:numId w:val="15"/>
+        </w:numPr>
+        <w:spacing w:after="240" w:before="0" w:beforeAutospacing="0" w:lineRule="auto"/>
+        <w:ind w:left="2160" w:hanging="360"/>
+      </w:pPr>
+      <w:r>
+        <w:rPr>
+          <w:rtl w:val="0"/>
+        </w:rPr>
+        <w:t xml:space="preserve">Missing or redundant columns in </w:t>
+      </w:r>
+      <w:r>
+        <w:rPr>
+          <w:rFonts w:ascii="Roboto Mono" w:cs="Roboto Mono" w:eastAsia="Roboto Mono" w:hAnsi="Roboto Mono"/>
+          <w:color w:val="188038"/>
+          <w:rtl w:val="0"/>
+        </w:rPr>
+        <w:t xml:space="preserve">SELECT</w:t>
+      </w:r>
+      <w:r>
+        <w:rPr>
+          <w:rtl w:val="0"/>
+        </w:rPr>
+        <w:t xml:space="preserve"> (e.g., </w:t>
+      </w:r>
+      <w:r>
+        <w:rPr>
+          <w:rFonts w:ascii="Roboto Mono" w:cs="Roboto Mono" w:eastAsia="Roboto Mono" w:hAnsi="Roboto Mono"/>
+          <w:color w:val="188038"/>
+          <w:rtl w:val="0"/>
+        </w:rPr>
+        <w:t xml:space="preserve">SELECT *</w:t>
+      </w:r>
+      <w:r>
+        <w:rPr>
+          <w:rtl w:val="0"/>
+        </w:rPr>
+        <w:t xml:space="preserve"> can fetch unnecessary data).</w:t>
+      </w:r>
+    </w:p>
+    <w:p>
+      <w:pPr>
+        <w:pStyle w:val="Heading4"/>
+        <w:keepNext w:val="0"/>
+        <w:keepLines w:val="0"/>
+        <w:spacing w:after="40" w:before="240" w:lineRule="auto"/>
+        <w:ind w:left="720" w:firstLine="0"/>
+        <w:rPr>
+          <w:b w:val="1"/>
+          <w:color w:val="000000"/>
+          <w:sz w:val="22"/>
+          <w:szCs w:val="22"/>
+        </w:rPr>
+      </w:pPr>
+      <w:bookmarkStart w:colFirst="0" w:colLast="0" w:name="_6bl62c82oyeh" w:id="3"/>
+      <w:bookmarkEnd w:id="3"/>
+      <w:r>
+        <w:rPr>
+          <w:b w:val="1"/>
+          <w:color w:val="000000"/>
+          <w:sz w:val="22"/>
+          <w:szCs w:val="22"/>
+          <w:rtl w:val="0"/>
+        </w:rPr>
+        <w:t xml:space="preserve">b. Indexes</w:t>
+      </w:r>
+    </w:p>
+    <w:p>
+      <w:pPr>
+        <w:numPr>
+          <w:ilvl w:val="0"/>
+          <w:numId w:val="5"/>
+        </w:numPr>
+        <w:spacing w:after="240" w:before="240" w:lineRule="auto"/>
+        <w:ind w:left="1440" w:hanging="360"/>
+      </w:pPr>
+      <w:r>
+        <w:rPr>
+          <w:rtl w:val="0"/>
+        </w:rPr>
+        <w:t xml:space="preserve">Verify if appropriate indexes exist for the query:</w:t>
+      </w:r>
+    </w:p>
+    <w:tbl>
+      <w:tblPr>
+        <w:tblStyle w:val="Table1"/>
+        <w:jc w:val="left"/>
+        <w:tblLayout w:type="fixed"/>
+        <w:tblLook w:val="0600"/>
+      </w:tblPr>
+      <w:tblGrid>
+        <w:gridCol w:w="9360"/>
+        <w:tblGridChange w:id="0">
+          <w:tblGrid>
+            <w:gridCol w:w="9360"/>
+          </w:tblGrid>
+        </w:tblGridChange>
+      </w:tblGrid>
+      <w:tr>
+        <w:trPr>
+          <w:cantSplit w:val="0"/>
+          <w:tblHeader w:val="0"/>
+        </w:trPr>
+        <w:tc>
+          <w:tcPr>
+            <w:shd w:fill="002451" w:val="clear"/>
+            <w:tcMar>
+              <w:top w:w="100.0" w:type="dxa"/>
+              <w:left w:w="100.0" w:type="dxa"/>
+              <w:bottom w:w="100.0" w:type="dxa"/>
+              <w:right w:w="100.0" w:type="dxa"/>
+            </w:tcMar>
+            <w:vAlign w:val="top"/>
+          </w:tcPr>
+          <w:p>
+            <w:pPr>
+              <w:keepNext w:val="0"/>
+              <w:keepLines w:val="0"/>
+              <w:pageBreakBefore w:val="0"/>
+              <w:widowControl w:val="0"/>
+              <w:pBdr>
+                <w:top w:space="0" w:sz="0" w:val="nil"/>
+                <w:left w:space="0" w:sz="0" w:val="nil"/>
+                <w:bottom w:space="0" w:sz="0" w:val="nil"/>
+                <w:right w:space="0" w:sz="0" w:val="nil"/>
+                <w:between w:space="0" w:sz="0" w:val="nil"/>
+              </w:pBdr>
+              <w:shd w:fill="auto" w:val="clear"/>
+              <w:spacing w:after="0" w:before="0" w:line="276" w:lineRule="auto"/>
+              <w:ind w:left="720" w:right="0" w:firstLine="0"/>
+              <w:jc w:val="left"/>
+              <w:rPr/>
+            </w:pPr>
+            <w:r>
+              <w:rPr>
+                <w:rFonts w:ascii="Consolas" w:cs="Consolas" w:eastAsia="Consolas" w:hAnsi="Consolas"/>
+                <w:color w:val="ebbbff"/>
+                <w:shd w:fill="002451" w:val="clear"/>
+                <w:rtl w:val="0"/>
+              </w:rPr>
+              <w:t xml:space="preserve">SELECT</w:t>
+            </w:r>
+            <w:r>
+              <w:rPr>
+                <w:rFonts w:ascii="Consolas" w:cs="Consolas" w:eastAsia="Consolas" w:hAnsi="Consolas"/>
+                <w:color w:val="ffffff"/>
+                <w:shd w:fill="002451" w:val="clear"/>
+                <w:rtl w:val="0"/>
+              </w:rPr>
+              <w:t xml:space="preserve"> *</w:t>
+              <w:br w:type="textWrapping"/>
+            </w:r>
+            <w:r>
+              <w:rPr>
+                <w:rFonts w:ascii="Consolas" w:cs="Consolas" w:eastAsia="Consolas" w:hAnsi="Consolas"/>
+                <w:color w:val="ebbbff"/>
+                <w:shd w:fill="002451" w:val="clear"/>
+                <w:rtl w:val="0"/>
+              </w:rPr>
+              <w:t xml:space="preserve">FROM</w:t>
+            </w:r>
+            <w:r>
+              <w:rPr>
+                <w:rFonts w:ascii="Consolas" w:cs="Consolas" w:eastAsia="Consolas" w:hAnsi="Consolas"/>
+                <w:color w:val="ffffff"/>
+                <w:shd w:fill="002451" w:val="clear"/>
+                <w:rtl w:val="0"/>
+              </w:rPr>
+              <w:t xml:space="preserve"> pg_indexes</w:t>
+              <w:br w:type="textWrapping"/>
+            </w:r>
+            <w:r>
+              <w:rPr>
+                <w:rFonts w:ascii="Consolas" w:cs="Consolas" w:eastAsia="Consolas" w:hAnsi="Consolas"/>
+                <w:color w:val="ebbbff"/>
+                <w:shd w:fill="002451" w:val="clear"/>
+                <w:rtl w:val="0"/>
+              </w:rPr>
+              <w:t xml:space="preserve">WHERE</w:t>
+            </w:r>
+            <w:r>
+              <w:rPr>
+                <w:rFonts w:ascii="Consolas" w:cs="Consolas" w:eastAsia="Consolas" w:hAnsi="Consolas"/>
+                <w:color w:val="ffffff"/>
+                <w:shd w:fill="002451" w:val="clear"/>
+                <w:rtl w:val="0"/>
+              </w:rPr>
+              <w:t xml:space="preserve"> tablename = </w:t>
+            </w:r>
+            <w:r>
+              <w:rPr>
+                <w:rFonts w:ascii="Consolas" w:cs="Consolas" w:eastAsia="Consolas" w:hAnsi="Consolas"/>
+                <w:color w:val="d1f1a9"/>
+                <w:shd w:fill="002451" w:val="clear"/>
+                <w:rtl w:val="0"/>
+              </w:rPr>
+              <w:t xml:space="preserve">'my_table'</w:t>
+            </w:r>
+            <w:r>
+              <w:rPr>
+                <w:rFonts w:ascii="Consolas" w:cs="Consolas" w:eastAsia="Consolas" w:hAnsi="Consolas"/>
+                <w:color w:val="ffffff"/>
+                <w:shd w:fill="002451" w:val="clear"/>
+                <w:rtl w:val="0"/>
+              </w:rPr>
+              <w:t xml:space="preserve">;</w:t>
+            </w:r>
+            <w:r>
+              <w:rPr>
+                <w:rtl w:val="0"/>
+              </w:rPr>
+            </w:r>
+          </w:p>
+        </w:tc>
+      </w:tr>
+    </w:tbl>
+    <w:p>
+      <w:pPr>
+        <w:spacing w:after="240" w:lineRule="auto"/>
+        <w:ind w:left="720" w:firstLine="0"/>
+        <w:rPr/>
+      </w:pPr>
+      <w:r>
+        <w:rPr>
+          <w:rtl w:val="0"/>
+        </w:rPr>
+        <w:t xml:space="preserve">If a sequential scan is being used, consider adding an index to columns used in </w:t>
+      </w:r>
+      <w:r>
+        <w:rPr>
+          <w:rFonts w:ascii="Roboto Mono" w:cs="Roboto Mono" w:eastAsia="Roboto Mono" w:hAnsi="Roboto Mono"/>
+          <w:color w:val="188038"/>
+          <w:rtl w:val="0"/>
+        </w:rPr>
+        <w:t xml:space="preserve">WHERE</w:t>
+      </w:r>
+      <w:r>
+        <w:rPr>
+          <w:rtl w:val="0"/>
+        </w:rPr>
+        <w:t xml:space="preserve">, </w:t>
+      </w:r>
+      <w:r>
+        <w:rPr>
+          <w:rFonts w:ascii="Roboto Mono" w:cs="Roboto Mono" w:eastAsia="Roboto Mono" w:hAnsi="Roboto Mono"/>
+          <w:color w:val="188038"/>
+          <w:rtl w:val="0"/>
+        </w:rPr>
+        <w:t xml:space="preserve">JOIN</w:t>
+      </w:r>
+      <w:r>
+        <w:rPr>
+          <w:rtl w:val="0"/>
+        </w:rPr>
+        <w:t xml:space="preserve">, </w:t>
+      </w:r>
+      <w:r>
+        <w:rPr>
+          <w:rFonts w:ascii="Roboto Mono" w:cs="Roboto Mono" w:eastAsia="Roboto Mono" w:hAnsi="Roboto Mono"/>
+          <w:color w:val="188038"/>
+          <w:rtl w:val="0"/>
+        </w:rPr>
+        <w:t xml:space="preserve">GROUP BY</w:t>
+      </w:r>
+      <w:r>
+        <w:rPr>
+          <w:rtl w:val="0"/>
+        </w:rPr>
+        <w:t xml:space="preserve">, or </w:t>
+      </w:r>
+      <w:r>
+        <w:rPr>
+          <w:rFonts w:ascii="Roboto Mono" w:cs="Roboto Mono" w:eastAsia="Roboto Mono" w:hAnsi="Roboto Mono"/>
+          <w:color w:val="188038"/>
+          <w:rtl w:val="0"/>
+        </w:rPr>
+        <w:t xml:space="preserve">ORDER BY</w:t>
+      </w:r>
+      <w:r>
+        <w:rPr>
+          <w:rtl w:val="0"/>
+        </w:rPr>
+        <w:t xml:space="preserve"> clauses.</w:t>
+      </w:r>
+    </w:p>
+    <w:p>
+      <w:pPr>
+        <w:pStyle w:val="Heading4"/>
+        <w:keepNext w:val="0"/>
+        <w:keepLines w:val="0"/>
+        <w:spacing w:after="40" w:before="240" w:lineRule="auto"/>
+        <w:ind w:left="720" w:firstLine="0"/>
+        <w:rPr>
+          <w:b w:val="1"/>
+          <w:color w:val="000000"/>
+          <w:sz w:val="22"/>
+          <w:szCs w:val="22"/>
+        </w:rPr>
+      </w:pPr>
+      <w:bookmarkStart w:colFirst="0" w:colLast="0" w:name="_rxz83zhtl3ov" w:id="4"/>
+      <w:bookmarkEnd w:id="4"/>
+      <w:r>
+        <w:rPr>
+          <w:b w:val="1"/>
+          <w:color w:val="000000"/>
+          <w:sz w:val="22"/>
+          <w:szCs w:val="22"/>
+          <w:rtl w:val="0"/>
+        </w:rPr>
+        <w:t xml:space="preserve">c. Table Size and Statistics</w:t>
+      </w:r>
+    </w:p>
+    <w:p>
+      <w:pPr>
+        <w:numPr>
+          <w:ilvl w:val="0"/>
+          <w:numId w:val="2"/>
+        </w:numPr>
+        <w:spacing w:after="240" w:before="240" w:lineRule="auto"/>
+        <w:ind w:left="1440" w:hanging="360"/>
+      </w:pPr>
+      <w:r>
+        <w:rPr>
+          <w:rtl w:val="0"/>
+        </w:rPr>
+        <w:t xml:space="preserve">Check table size and the number of rows:</w:t>
+      </w:r>
+    </w:p>
+    <w:tbl>
+      <w:tblPr>
+        <w:tblStyle w:val="Table2"/>
+        <w:jc w:val="left"/>
+        <w:tblLayout w:type="fixed"/>
+        <w:tblLook w:val="0600"/>
+      </w:tblPr>
+      <w:tblGrid>
+        <w:gridCol w:w="9360"/>
+        <w:tblGridChange w:id="0">
+          <w:tblGrid>
+            <w:gridCol w:w="9360"/>
+          </w:tblGrid>
+        </w:tblGridChange>
+      </w:tblGrid>
+      <w:tr>
+        <w:trPr>
+          <w:cantSplit w:val="0"/>
+          <w:tblHeader w:val="0"/>
+        </w:trPr>
+        <w:tc>
+          <w:tcPr>
+            <w:shd w:fill="002451" w:val="clear"/>
+            <w:tcMar>
+              <w:top w:w="100.0" w:type="dxa"/>
+              <w:left w:w="100.0" w:type="dxa"/>
+              <w:bottom w:w="100.0" w:type="dxa"/>
+              <w:right w:w="100.0" w:type="dxa"/>
+            </w:tcMar>
+            <w:vAlign w:val="top"/>
+          </w:tcPr>
+          <w:p>
+            <w:pPr>
+              <w:keepNext w:val="0"/>
+              <w:keepLines w:val="0"/>
+              <w:pageBreakBefore w:val="0"/>
+              <w:widowControl w:val="0"/>
+              <w:pBdr>
+                <w:top w:space="0" w:sz="0" w:val="nil"/>
+                <w:left w:space="0" w:sz="0" w:val="nil"/>
+                <w:bottom w:space="0" w:sz="0" w:val="nil"/>
+                <w:right w:space="0" w:sz="0" w:val="nil"/>
+                <w:between w:space="0" w:sz="0" w:val="nil"/>
+              </w:pBdr>
+              <w:shd w:fill="auto" w:val="clear"/>
+              <w:spacing w:after="0" w:before="0" w:line="276" w:lineRule="auto"/>
+              <w:ind w:left="0" w:right="0" w:firstLine="0"/>
+              <w:jc w:val="left"/>
+              <w:rPr/>
+            </w:pPr>
+            <w:r>
+              <w:rPr>
+                <w:rFonts w:ascii="Consolas" w:cs="Consolas" w:eastAsia="Consolas" w:hAnsi="Consolas"/>
+                <w:color w:val="ffffff"/>
+                <w:shd w:fill="002451" w:val="clear"/>
+                <w:rtl w:val="0"/>
+              </w:rPr>
+              <w:t xml:space="preserve"> </w:t>
+            </w:r>
+            <w:r>
+              <w:rPr>
+                <w:rFonts w:ascii="Consolas" w:cs="Consolas" w:eastAsia="Consolas" w:hAnsi="Consolas"/>
+                <w:color w:val="ebbbff"/>
+                <w:shd w:fill="002451" w:val="clear"/>
+                <w:rtl w:val="0"/>
+              </w:rPr>
+              <w:t xml:space="preserve">SELECT</w:t>
+            </w:r>
+            <w:r>
+              <w:rPr>
+                <w:rFonts w:ascii="Consolas" w:cs="Consolas" w:eastAsia="Consolas" w:hAnsi="Consolas"/>
+                <w:color w:val="ffffff"/>
+                <w:shd w:fill="002451" w:val="clear"/>
+                <w:rtl w:val="0"/>
+              </w:rPr>
+              <w:t xml:space="preserve"> pg_size_pretty(pg_relation_size(</w:t>
+            </w:r>
+            <w:r>
+              <w:rPr>
+                <w:rFonts w:ascii="Consolas" w:cs="Consolas" w:eastAsia="Consolas" w:hAnsi="Consolas"/>
+                <w:color w:val="d1f1a9"/>
+                <w:shd w:fill="002451" w:val="clear"/>
+                <w:rtl w:val="0"/>
+              </w:rPr>
+              <w:t xml:space="preserve">'my_table'</w:t>
+            </w:r>
+            <w:r>
+              <w:rPr>
+                <w:rFonts w:ascii="Consolas" w:cs="Consolas" w:eastAsia="Consolas" w:hAnsi="Consolas"/>
+                <w:color w:val="ffffff"/>
+                <w:shd w:fill="002451" w:val="clear"/>
+                <w:rtl w:val="0"/>
+              </w:rPr>
+              <w:t xml:space="preserve">));</w:t>
+              <w:br w:type="textWrapping"/>
+            </w:r>
+            <w:r>
+              <w:rPr>
+                <w:rFonts w:ascii="Consolas" w:cs="Consolas" w:eastAsia="Consolas" w:hAnsi="Consolas"/>
+                <w:color w:val="ebbbff"/>
+                <w:shd w:fill="002451" w:val="clear"/>
+                <w:rtl w:val="0"/>
+              </w:rPr>
+              <w:t xml:space="preserve">SELECT</w:t>
+            </w:r>
+            <w:r>
+              <w:rPr>
+                <w:rFonts w:ascii="Consolas" w:cs="Consolas" w:eastAsia="Consolas" w:hAnsi="Consolas"/>
+                <w:color w:val="ffffff"/>
+                <w:shd w:fill="002451" w:val="clear"/>
+                <w:rtl w:val="0"/>
+              </w:rPr>
+              <w:t xml:space="preserve"> </w:t>
+            </w:r>
+            <w:r>
+              <w:rPr>
+                <w:rFonts w:ascii="Consolas" w:cs="Consolas" w:eastAsia="Consolas" w:hAnsi="Consolas"/>
+                <w:color w:val="ebbbff"/>
+                <w:shd w:fill="002451" w:val="clear"/>
+                <w:rtl w:val="0"/>
+              </w:rPr>
+              <w:t xml:space="preserve">COUNT</w:t>
+            </w:r>
+            <w:r>
+              <w:rPr>
+                <w:rFonts w:ascii="Consolas" w:cs="Consolas" w:eastAsia="Consolas" w:hAnsi="Consolas"/>
+                <w:color w:val="ffffff"/>
+                <w:shd w:fill="002451" w:val="clear"/>
+                <w:rtl w:val="0"/>
+              </w:rPr>
+              <w:t xml:space="preserve">(*) </w:t>
+            </w:r>
+            <w:r>
+              <w:rPr>
+                <w:rFonts w:ascii="Consolas" w:cs="Consolas" w:eastAsia="Consolas" w:hAnsi="Consolas"/>
+                <w:color w:val="ebbbff"/>
+                <w:shd w:fill="002451" w:val="clear"/>
+                <w:rtl w:val="0"/>
+              </w:rPr>
+              <w:t xml:space="preserve">FROM</w:t>
+            </w:r>
+            <w:r>
+              <w:rPr>
+                <w:rFonts w:ascii="Consolas" w:cs="Consolas" w:eastAsia="Consolas" w:hAnsi="Consolas"/>
+                <w:color w:val="ffffff"/>
+                <w:shd w:fill="002451" w:val="clear"/>
+                <w:rtl w:val="0"/>
+              </w:rPr>
+              <w:t xml:space="preserve"> my_table;</w:t>
+            </w:r>
+            <w:r>
+              <w:rPr>
+                <w:rtl w:val="0"/>
+              </w:rPr>
+            </w:r>
+          </w:p>
+        </w:tc>
+      </w:tr>
+    </w:tbl>
+    <w:p>
+      <w:pPr>
+        <w:spacing w:after="240" w:before="240" w:lineRule="auto"/>
+        <w:ind w:firstLine="720"/>
+        <w:rPr/>
+      </w:pPr>
+      <w:r>
+        <w:rPr>
+          <w:rtl w:val="0"/>
+        </w:rPr>
+        <w:t xml:space="preserve">Ensure table statistics are up to date:</w:t>
+      </w:r>
+    </w:p>
+    <w:tbl>
+      <w:tblPr>
+        <w:tblStyle w:val="Table3"/>
+        <w:jc w:val="left"/>
+        <w:tblLayout w:type="fixed"/>
+        <w:tblLook w:val="0600"/>
+      </w:tblPr>
+      <w:tblGrid>
+        <w:gridCol w:w="9360"/>
+        <w:tblGridChange w:id="0">
+          <w:tblGrid>
+            <w:gridCol w:w="9360"/>
+          </w:tblGrid>
+        </w:tblGridChange>
+      </w:tblGrid>
+      <w:tr>
+        <w:trPr>
+          <w:cantSplit w:val="0"/>
+          <w:tblHeader w:val="0"/>
+        </w:trPr>
+        <w:tc>
+          <w:tcPr>
+            <w:shd w:fill="002451" w:val="clear"/>
+            <w:tcMar>
+              <w:top w:w="100.0" w:type="dxa"/>
+              <w:left w:w="100.0" w:type="dxa"/>
+              <w:bottom w:w="100.0" w:type="dxa"/>
+              <w:right w:w="100.0" w:type="dxa"/>
+            </w:tcMar>
+            <w:vAlign w:val="top"/>
+          </w:tcPr>
+          <w:p>
+            <w:pPr>
+              <w:keepNext w:val="0"/>
+              <w:keepLines w:val="0"/>
+              <w:pageBreakBefore w:val="0"/>
+              <w:widowControl w:val="0"/>
+              <w:pBdr>
+                <w:top w:space="0" w:sz="0" w:val="nil"/>
+                <w:left w:space="0" w:sz="0" w:val="nil"/>
+                <w:bottom w:space="0" w:sz="0" w:val="nil"/>
+                <w:right w:space="0" w:sz="0" w:val="nil"/>
+                <w:between w:space="0" w:sz="0" w:val="nil"/>
+              </w:pBdr>
+              <w:shd w:fill="auto" w:val="clear"/>
+              <w:spacing w:after="0" w:before="0" w:line="276" w:lineRule="auto"/>
+              <w:ind w:left="0" w:right="0" w:firstLine="0"/>
+              <w:jc w:val="left"/>
+              <w:rPr/>
+            </w:pPr>
+            <w:r>
+              <w:rPr>
+                <w:rFonts w:ascii="Consolas" w:cs="Consolas" w:eastAsia="Consolas" w:hAnsi="Consolas"/>
+                <w:color w:val="ebbbff"/>
+                <w:shd w:fill="002451" w:val="clear"/>
+                <w:rtl w:val="0"/>
+              </w:rPr>
+              <w:t xml:space="preserve">ANALYZE</w:t>
+            </w:r>
+            <w:r>
+              <w:rPr>
+                <w:rFonts w:ascii="Consolas" w:cs="Consolas" w:eastAsia="Consolas" w:hAnsi="Consolas"/>
+                <w:color w:val="ffffff"/>
+                <w:shd w:fill="002451" w:val="clear"/>
+                <w:rtl w:val="0"/>
+              </w:rPr>
+              <w:t xml:space="preserve"> my_table;</w:t>
+            </w:r>
+            <w:r>
+              <w:rPr>
+                <w:rtl w:val="0"/>
+              </w:rPr>
+            </w:r>
+          </w:p>
+        </w:tc>
+      </w:tr>
+    </w:tbl>
+    <w:p>
+      <w:pPr>
+        <w:pStyle w:val="Heading4"/>
+        <w:keepNext w:val="0"/>
+        <w:keepLines w:val="0"/>
+        <w:spacing w:after="40" w:before="240" w:lineRule="auto"/>
+        <w:ind w:left="720" w:firstLine="0"/>
+        <w:rPr>
+          <w:b w:val="1"/>
+          <w:color w:val="000000"/>
+          <w:sz w:val="22"/>
+          <w:szCs w:val="22"/>
+        </w:rPr>
+      </w:pPr>
+      <w:bookmarkStart w:colFirst="0" w:colLast="0" w:name="_b9s0zq3pc7h7" w:id="5"/>
+      <w:bookmarkEnd w:id="5"/>
+      <w:r>
+        <w:rPr>
+          <w:b w:val="1"/>
+          <w:color w:val="000000"/>
+          <w:sz w:val="22"/>
+          <w:szCs w:val="22"/>
+          <w:rtl w:val="0"/>
+        </w:rPr>
+        <w:t xml:space="preserve">d. Locks and Contention</w:t>
+      </w:r>
+    </w:p>
+    <w:p>
+      <w:pPr>
+        <w:numPr>
+          <w:ilvl w:val="0"/>
+          <w:numId w:val="8"/>
+        </w:numPr>
+        <w:spacing w:after="240" w:before="240" w:lineRule="auto"/>
+        <w:ind w:left="1440" w:hanging="360"/>
+      </w:pPr>
+      <w:r>
+        <w:rPr>
+          <w:rtl w:val="0"/>
+        </w:rPr>
+        <w:t xml:space="preserve">Check for locks or contention from other queries:</w:t>
+        <w:br w:type="textWrapping"/>
+      </w:r>
+    </w:p>
+    <w:tbl>
+      <w:tblPr>
+        <w:tblStyle w:val="Table4"/>
+        <w:jc w:val="left"/>
+        <w:tblLayout w:type="fixed"/>
+        <w:tblLook w:val="0600"/>
+      </w:tblPr>
+      <w:tblGrid>
+        <w:gridCol w:w="9360"/>
+        <w:tblGridChange w:id="0">
+          <w:tblGrid>
+            <w:gridCol w:w="9360"/>
+          </w:tblGrid>
+        </w:tblGridChange>
+      </w:tblGrid>
+      <w:tr>
+        <w:trPr>
+          <w:cantSplit w:val="0"/>
+          <w:tblHeader w:val="0"/>
+        </w:trPr>
+        <w:tc>
+          <w:tcPr>
+            <w:shd w:fill="002451" w:val="clear"/>
+            <w:tcMar>
+              <w:top w:w="100.0" w:type="dxa"/>
+              <w:left w:w="100.0" w:type="dxa"/>
+              <w:bottom w:w="100.0" w:type="dxa"/>
+              <w:right w:w="100.0" w:type="dxa"/>
+            </w:tcMar>
+            <w:vAlign w:val="top"/>
+          </w:tcPr>
+          <w:p>
+            <w:pPr>
+              <w:keepNext w:val="0"/>
+              <w:keepLines w:val="0"/>
+              <w:pageBreakBefore w:val="0"/>
+              <w:widowControl w:val="0"/>
+              <w:pBdr>
+                <w:top w:space="0" w:sz="0" w:val="nil"/>
+                <w:left w:space="0" w:sz="0" w:val="nil"/>
+                <w:bottom w:space="0" w:sz="0" w:val="nil"/>
+                <w:right w:space="0" w:sz="0" w:val="nil"/>
+                <w:between w:space="0" w:sz="0" w:val="nil"/>
+              </w:pBdr>
+              <w:shd w:fill="auto" w:val="clear"/>
+              <w:spacing w:after="0" w:before="0" w:line="276" w:lineRule="auto"/>
+              <w:ind w:left="0" w:right="0" w:firstLine="0"/>
+              <w:jc w:val="left"/>
+              <w:rPr/>
+            </w:pPr>
+            <w:r>
+              <w:rPr>
+                <w:rFonts w:ascii="Consolas" w:cs="Consolas" w:eastAsia="Consolas" w:hAnsi="Consolas"/>
+                <w:color w:val="ebbbff"/>
+                <w:shd w:fill="002451" w:val="clear"/>
+                <w:rtl w:val="0"/>
+              </w:rPr>
+              <w:t xml:space="preserve">SELECT</w:t>
+            </w:r>
+            <w:r>
+              <w:rPr>
+                <w:rFonts w:ascii="Consolas" w:cs="Consolas" w:eastAsia="Consolas" w:hAnsi="Consolas"/>
+                <w:color w:val="ffffff"/>
+                <w:shd w:fill="002451" w:val="clear"/>
+                <w:rtl w:val="0"/>
+              </w:rPr>
+              <w:t xml:space="preserve"> * </w:t>
+            </w:r>
+            <w:r>
+              <w:rPr>
+                <w:rFonts w:ascii="Consolas" w:cs="Consolas" w:eastAsia="Consolas" w:hAnsi="Consolas"/>
+                <w:color w:val="ebbbff"/>
+                <w:shd w:fill="002451" w:val="clear"/>
+                <w:rtl w:val="0"/>
+              </w:rPr>
+              <w:t xml:space="preserve">FROM</w:t>
+            </w:r>
+            <w:r>
+              <w:rPr>
+                <w:rFonts w:ascii="Consolas" w:cs="Consolas" w:eastAsia="Consolas" w:hAnsi="Consolas"/>
+                <w:color w:val="ffffff"/>
+                <w:shd w:fill="002451" w:val="clear"/>
+                <w:rtl w:val="0"/>
+              </w:rPr>
+              <w:t xml:space="preserve"> pg_stat_activity;</w:t>
+            </w:r>
+            <w:r>
+              <w:rPr>
+                <w:rtl w:val="0"/>
+              </w:rPr>
+            </w:r>
+          </w:p>
+        </w:tc>
+      </w:tr>
+    </w:tbl>
+    <w:p>
+      <w:pPr>
+        <w:numPr>
+          <w:ilvl w:val="0"/>
+          <w:numId w:val="10"/>
+        </w:numPr>
+        <w:spacing w:after="240" w:before="240" w:lineRule="auto"/>
+        <w:ind w:left="1440" w:hanging="360"/>
+        <w:rPr>
+          <w:u w:val="none"/>
+        </w:rPr>
+      </w:pPr>
+      <w:r>
+        <w:rPr>
+          <w:rtl w:val="0"/>
+        </w:rPr>
+        <w:t xml:space="preserve">Look for long-running transactions or blocked queries.</w:t>
+      </w:r>
+    </w:p>
+    <w:p>
+      <w:pPr>
+        <w:pStyle w:val="Heading4"/>
+        <w:keepNext w:val="0"/>
+        <w:keepLines w:val="0"/>
+        <w:spacing w:after="40" w:before="240" w:lineRule="auto"/>
+        <w:ind w:left="720" w:firstLine="0"/>
+        <w:rPr>
+          <w:b w:val="1"/>
+          <w:color w:val="000000"/>
+          <w:sz w:val="22"/>
+          <w:szCs w:val="22"/>
+        </w:rPr>
+      </w:pPr>
+      <w:bookmarkStart w:colFirst="0" w:colLast="0" w:name="_yjnauqjuncw7" w:id="6"/>
+      <w:bookmarkEnd w:id="6"/>
+      <w:r>
+        <w:rPr>
+          <w:b w:val="1"/>
+          <w:color w:val="000000"/>
+          <w:sz w:val="22"/>
+          <w:szCs w:val="22"/>
+          <w:rtl w:val="0"/>
+        </w:rPr>
+        <w:t xml:space="preserve">e. Hardware/Resource Issues</w:t>
+      </w:r>
+    </w:p>
+    <w:p>
+      <w:pPr>
+        <w:numPr>
+          <w:ilvl w:val="0"/>
+          <w:numId w:val="6"/>
+        </w:numPr>
+        <w:spacing w:after="0" w:afterAutospacing="0" w:before="240" w:lineRule="auto"/>
+        <w:ind w:left="1440" w:hanging="360"/>
+      </w:pPr>
+      <w:r>
+        <w:rPr>
+          <w:rtl w:val="0"/>
+        </w:rPr>
+        <w:t xml:space="preserve">Monitor system resources (CPU, memory, disk I/O) on the database server.</w:t>
+      </w:r>
+    </w:p>
+    <w:p>
+      <w:pPr>
+        <w:numPr>
+          <w:ilvl w:val="0"/>
+          <w:numId w:val="6"/>
+        </w:numPr>
+        <w:spacing w:after="240" w:before="0" w:beforeAutospacing="0" w:lineRule="auto"/>
+        <w:ind w:left="1440" w:hanging="360"/>
+      </w:pPr>
+      <w:r>
+        <w:rPr>
+          <w:rtl w:val="0"/>
+        </w:rPr>
+        <w:t xml:space="preserve">Use PostgreSQL's statistics views:</w:t>
+      </w:r>
+    </w:p>
+    <w:p>
+      <w:pPr>
+        <w:spacing w:after="240" w:before="240" w:lineRule="auto"/>
+        <w:ind w:left="0" w:firstLine="0"/>
+        <w:rPr/>
+      </w:pPr>
+      <w:r>
+        <w:rPr>
+          <w:rtl w:val="0"/>
+        </w:rPr>
+        <w:t xml:space="preserve">      </w:t>
+      </w:r>
+    </w:p>
+    <w:tbl>
+      <w:tblPr>
+        <w:tblStyle w:val="Table5"/>
+        <w:jc w:val="left"/>
+        <w:tblLayout w:type="fixed"/>
+        <w:tblLook w:val="0600"/>
+      </w:tblPr>
+      <w:tblGrid>
+        <w:gridCol w:w="9360"/>
+        <w:tblGridChange w:id="0">
+          <w:tblGrid>
+            <w:gridCol w:w="9360"/>
+          </w:tblGrid>
+        </w:tblGridChange>
+      </w:tblGrid>
+      <w:tr>
+        <w:trPr>
+          <w:cantSplit w:val="0"/>
+          <w:tblHeader w:val="0"/>
+        </w:trPr>
+        <w:tc>
+          <w:tcPr>
+            <w:shd w:fill="002451" w:val="clear"/>
+            <w:tcMar>
+              <w:top w:w="100.0" w:type="dxa"/>
+              <w:left w:w="100.0" w:type="dxa"/>
+              <w:bottom w:w="100.0" w:type="dxa"/>
+              <w:right w:w="100.0" w:type="dxa"/>
+            </w:tcMar>
+            <w:vAlign w:val="top"/>
+          </w:tcPr>
+          <w:p>
+            <w:pPr>
+              <w:keepNext w:val="0"/>
+              <w:keepLines w:val="0"/>
+              <w:pageBreakBefore w:val="0"/>
+              <w:widowControl w:val="0"/>
+              <w:pBdr>
+                <w:top w:space="0" w:sz="0" w:val="nil"/>
+                <w:left w:space="0" w:sz="0" w:val="nil"/>
+                <w:bottom w:space="0" w:sz="0" w:val="nil"/>
+                <w:right w:space="0" w:sz="0" w:val="nil"/>
+                <w:between w:space="0" w:sz="0" w:val="nil"/>
+              </w:pBdr>
+              <w:shd w:fill="auto" w:val="clear"/>
+              <w:spacing w:after="0" w:before="0" w:line="276" w:lineRule="auto"/>
+              <w:ind w:left="0" w:right="0" w:firstLine="0"/>
+              <w:jc w:val="left"/>
+              <w:rPr/>
+            </w:pPr>
+            <w:r>
+              <w:rPr>
+                <w:rFonts w:ascii="Consolas" w:cs="Consolas" w:eastAsia="Consolas" w:hAnsi="Consolas"/>
+                <w:color w:val="ebbbff"/>
+                <w:shd w:fill="002451" w:val="clear"/>
+                <w:rtl w:val="0"/>
+              </w:rPr>
+              <w:t xml:space="preserve">SELECT</w:t>
+            </w:r>
+            <w:r>
+              <w:rPr>
+                <w:rFonts w:ascii="Consolas" w:cs="Consolas" w:eastAsia="Consolas" w:hAnsi="Consolas"/>
+                <w:color w:val="ffffff"/>
+                <w:shd w:fill="002451" w:val="clear"/>
+                <w:rtl w:val="0"/>
+              </w:rPr>
+              <w:t xml:space="preserve"> * </w:t>
+            </w:r>
+            <w:r>
+              <w:rPr>
+                <w:rFonts w:ascii="Consolas" w:cs="Consolas" w:eastAsia="Consolas" w:hAnsi="Consolas"/>
+                <w:color w:val="ebbbff"/>
+                <w:shd w:fill="002451" w:val="clear"/>
+                <w:rtl w:val="0"/>
+              </w:rPr>
+              <w:t xml:space="preserve">FROM</w:t>
+            </w:r>
+            <w:r>
+              <w:rPr>
+                <w:rFonts w:ascii="Consolas" w:cs="Consolas" w:eastAsia="Consolas" w:hAnsi="Consolas"/>
+                <w:color w:val="ffffff"/>
+                <w:shd w:fill="002451" w:val="clear"/>
+                <w:rtl w:val="0"/>
+              </w:rPr>
+              <w:t xml:space="preserve"> pg_stat_database </w:t>
+            </w:r>
+            <w:r>
+              <w:rPr>
+                <w:rFonts w:ascii="Consolas" w:cs="Consolas" w:eastAsia="Consolas" w:hAnsi="Consolas"/>
+                <w:color w:val="ebbbff"/>
+                <w:shd w:fill="002451" w:val="clear"/>
+                <w:rtl w:val="0"/>
+              </w:rPr>
+              <w:t xml:space="preserve">WHERE</w:t>
+            </w:r>
+            <w:r>
+              <w:rPr>
+                <w:rFonts w:ascii="Consolas" w:cs="Consolas" w:eastAsia="Consolas" w:hAnsi="Consolas"/>
+                <w:color w:val="ffffff"/>
+                <w:shd w:fill="002451" w:val="clear"/>
+                <w:rtl w:val="0"/>
+              </w:rPr>
+              <w:t xml:space="preserve"> datname = </w:t>
+            </w:r>
+            <w:r>
+              <w:rPr>
+                <w:rFonts w:ascii="Consolas" w:cs="Consolas" w:eastAsia="Consolas" w:hAnsi="Consolas"/>
+                <w:color w:val="d1f1a9"/>
+                <w:shd w:fill="002451" w:val="clear"/>
+                <w:rtl w:val="0"/>
+              </w:rPr>
+              <w:t xml:space="preserve">'my_database'</w:t>
+            </w:r>
+            <w:r>
+              <w:rPr>
+                <w:rFonts w:ascii="Consolas" w:cs="Consolas" w:eastAsia="Consolas" w:hAnsi="Consolas"/>
+                <w:color w:val="ffffff"/>
+                <w:shd w:fill="002451" w:val="clear"/>
+                <w:rtl w:val="0"/>
+              </w:rPr>
+              <w:t xml:space="preserve">;</w:t>
+              <w:br w:type="textWrapping"/>
+            </w:r>
+            <w:r>
+              <w:rPr>
+                <w:rtl w:val="0"/>
+              </w:rPr>
+            </w:r>
+          </w:p>
+        </w:tc>
+      </w:tr>
+    </w:tbl>
+    <w:p>
+      <w:pPr>
+        <w:pStyle w:val="Heading3"/>
+        <w:keepNext w:val="0"/>
+        <w:keepLines w:val="0"/>
+        <w:spacing w:before="280" w:lineRule="auto"/>
+        <w:rPr>
+          <w:b w:val="1"/>
+          <w:color w:val="000000"/>
+          <w:sz w:val="26"/>
+          <w:szCs w:val="26"/>
+        </w:rPr>
+      </w:pPr>
+      <w:bookmarkStart w:colFirst="0" w:colLast="0" w:name="_bo9tlld2169z" w:id="7"/>
+      <w:bookmarkEnd w:id="7"/>
+      <w:r>
+        <w:rPr>
+          <w:b w:val="1"/>
+          <w:color w:val="000000"/>
+          <w:sz w:val="26"/>
+          <w:szCs w:val="26"/>
+          <w:rtl w:val="0"/>
+        </w:rPr>
+        <w:t xml:space="preserve">4. Optimize the Query</w:t>
+      </w:r>
+    </w:p>
+    <w:p>
+      <w:pPr>
+        <w:pStyle w:val="Heading4"/>
+        <w:keepNext w:val="0"/>
+        <w:keepLines w:val="0"/>
+        <w:spacing w:after="40" w:before="240" w:lineRule="auto"/>
+        <w:ind w:left="720" w:firstLine="0"/>
+        <w:rPr>
+          <w:b w:val="1"/>
+          <w:color w:val="000000"/>
+          <w:sz w:val="22"/>
+          <w:szCs w:val="22"/>
+        </w:rPr>
+      </w:pPr>
+      <w:bookmarkStart w:colFirst="0" w:colLast="0" w:name="_xa78fwqzswk8" w:id="8"/>
+      <w:bookmarkEnd w:id="8"/>
+      <w:r>
+        <w:rPr>
+          <w:b w:val="1"/>
+          <w:color w:val="000000"/>
+          <w:sz w:val="22"/>
+          <w:szCs w:val="22"/>
+          <w:rtl w:val="0"/>
+        </w:rPr>
+        <w:t xml:space="preserve">a. Indexing</w:t>
+      </w:r>
+    </w:p>
+    <w:p>
+      <w:pPr>
+        <w:numPr>
+          <w:ilvl w:val="0"/>
+          <w:numId w:val="7"/>
+        </w:numPr>
+        <w:spacing w:after="240" w:before="240" w:lineRule="auto"/>
+        <w:ind w:left="1440" w:hanging="360"/>
+      </w:pPr>
+      <w:r>
+        <w:rPr>
+          <w:rtl w:val="0"/>
+        </w:rPr>
+        <w:t xml:space="preserve">Add indexes for frequently queried columns</w:t>
+      </w:r>
+    </w:p>
+    <w:p>
+      <w:pPr>
+        <w:pStyle w:val="Heading4"/>
+        <w:keepNext w:val="0"/>
+        <w:keepLines w:val="0"/>
+        <w:spacing w:after="40" w:before="240" w:lineRule="auto"/>
+        <w:ind w:left="720" w:firstLine="0"/>
+        <w:rPr>
+          <w:b w:val="1"/>
+          <w:color w:val="000000"/>
+          <w:sz w:val="22"/>
+          <w:szCs w:val="22"/>
+        </w:rPr>
+      </w:pPr>
+      <w:bookmarkStart w:colFirst="0" w:colLast="0" w:name="_t41251app2mq" w:id="9"/>
+      <w:bookmarkEnd w:id="9"/>
+      <w:r>
+        <w:rPr>
+          <w:b w:val="1"/>
+          <w:color w:val="000000"/>
+          <w:sz w:val="22"/>
+          <w:szCs w:val="22"/>
+          <w:rtl w:val="0"/>
+        </w:rPr>
+        <w:t xml:space="preserve">b. Query Rewriting</w:t>
+      </w:r>
+    </w:p>
+    <w:p>
+      <w:pPr>
+        <w:numPr>
+          <w:ilvl w:val="0"/>
+          <w:numId w:val="13"/>
+        </w:numPr>
+        <w:spacing w:after="0" w:afterAutospacing="0" w:before="240" w:lineRule="auto"/>
+        <w:ind w:left="1440" w:hanging="360"/>
+      </w:pPr>
+      <w:r>
+        <w:rPr>
+          <w:rtl w:val="0"/>
+        </w:rPr>
+        <w:t xml:space="preserve">Rewrite complex queries to use subqueries, CTEs, or temp tables for better clarity and execution.</w:t>
+      </w:r>
+    </w:p>
+    <w:p>
+      <w:pPr>
+        <w:numPr>
+          <w:ilvl w:val="0"/>
+          <w:numId w:val="13"/>
+        </w:numPr>
+        <w:spacing w:after="240" w:before="0" w:beforeAutospacing="0" w:lineRule="auto"/>
+        <w:ind w:left="1440" w:hanging="360"/>
+      </w:pPr>
+      <w:r>
+        <w:rPr>
+          <w:rtl w:val="0"/>
+        </w:rPr>
+        <w:t xml:space="preserve">Limit data retrieved by the query using </w:t>
+      </w:r>
+      <w:r>
+        <w:rPr>
+          <w:rFonts w:ascii="Roboto Mono" w:cs="Roboto Mono" w:eastAsia="Roboto Mono" w:hAnsi="Roboto Mono"/>
+          <w:color w:val="188038"/>
+          <w:rtl w:val="0"/>
+        </w:rPr>
+        <w:t xml:space="preserve">LIMIT</w:t>
+      </w:r>
+      <w:r>
+        <w:rPr>
+          <w:rtl w:val="0"/>
+        </w:rPr>
+        <w:t xml:space="preserve"> or </w:t>
+      </w:r>
+      <w:r>
+        <w:rPr>
+          <w:rFonts w:ascii="Roboto Mono" w:cs="Roboto Mono" w:eastAsia="Roboto Mono" w:hAnsi="Roboto Mono"/>
+          <w:color w:val="188038"/>
+          <w:rtl w:val="0"/>
+        </w:rPr>
+        <w:t xml:space="preserve">OFFSET</w:t>
+      </w:r>
+      <w:r>
+        <w:rPr>
+          <w:rtl w:val="0"/>
+        </w:rPr>
+        <w:t xml:space="preserve"> where possible.</w:t>
+      </w:r>
+    </w:p>
+    <w:p>
+      <w:pPr>
+        <w:pStyle w:val="Heading4"/>
+        <w:keepNext w:val="0"/>
+        <w:keepLines w:val="0"/>
+        <w:spacing w:after="40" w:before="240" w:lineRule="auto"/>
+        <w:ind w:left="720" w:firstLine="0"/>
+        <w:rPr>
+          <w:b w:val="1"/>
+          <w:color w:val="000000"/>
+          <w:sz w:val="22"/>
+          <w:szCs w:val="22"/>
+        </w:rPr>
+      </w:pPr>
+      <w:bookmarkStart w:colFirst="0" w:colLast="0" w:name="_wmf0kov7eoez" w:id="10"/>
+      <w:bookmarkEnd w:id="10"/>
+      <w:r>
+        <w:rPr>
+          <w:b w:val="1"/>
+          <w:color w:val="000000"/>
+          <w:sz w:val="22"/>
+          <w:szCs w:val="22"/>
+          <w:rtl w:val="0"/>
+        </w:rPr>
+        <w:t xml:space="preserve">c. Partitioning</w:t>
+      </w:r>
+    </w:p>
+    <w:p>
+      <w:pPr>
+        <w:numPr>
+          <w:ilvl w:val="0"/>
+          <w:numId w:val="12"/>
+        </w:numPr>
+        <w:spacing w:after="240" w:before="240" w:lineRule="auto"/>
+        <w:ind w:left="1440" w:hanging="360"/>
+      </w:pPr>
+      <w:r>
+        <w:rPr>
+          <w:rtl w:val="0"/>
+        </w:rPr>
+        <w:t xml:space="preserve">For very large tables, consider partitioning:</w:t>
+      </w:r>
+    </w:p>
+    <w:p>
+      <w:pPr>
+        <w:pStyle w:val="Heading4"/>
+        <w:keepNext w:val="0"/>
+        <w:keepLines w:val="0"/>
+        <w:spacing w:after="40" w:before="240" w:lineRule="auto"/>
+        <w:ind w:left="720" w:firstLine="0"/>
+        <w:rPr>
+          <w:b w:val="1"/>
+          <w:color w:val="000000"/>
+          <w:sz w:val="22"/>
+          <w:szCs w:val="22"/>
+        </w:rPr>
+      </w:pPr>
+      <w:bookmarkStart w:colFirst="0" w:colLast="0" w:name="_2kk395bhobuu" w:id="11"/>
+      <w:bookmarkEnd w:id="11"/>
+      <w:r>
+        <w:rPr>
+          <w:b w:val="1"/>
+          <w:color w:val="000000"/>
+          <w:sz w:val="22"/>
+          <w:szCs w:val="22"/>
+          <w:rtl w:val="0"/>
+        </w:rPr>
+        <w:t xml:space="preserve">d. Avoid Unnecessary Operations</w:t>
+      </w:r>
+    </w:p>
+    <w:p>
+      <w:pPr>
+        <w:numPr>
+          <w:ilvl w:val="0"/>
+          <w:numId w:val="9"/>
+        </w:numPr>
+        <w:spacing w:after="240" w:before="240" w:lineRule="auto"/>
+        <w:ind w:left="1440" w:hanging="360"/>
+      </w:pPr>
+      <w:r>
+        <w:rPr>
+          <w:rtl w:val="0"/>
+        </w:rPr>
+        <w:t xml:space="preserve">Remove unnecessary </w:t>
+      </w:r>
+      <w:r>
+        <w:rPr>
+          <w:rFonts w:ascii="Roboto Mono" w:cs="Roboto Mono" w:eastAsia="Roboto Mono" w:hAnsi="Roboto Mono"/>
+          <w:color w:val="188038"/>
+          <w:rtl w:val="0"/>
+        </w:rPr>
+        <w:t xml:space="preserve">DISTINCT</w:t>
+      </w:r>
+      <w:r>
+        <w:rPr>
+          <w:rtl w:val="0"/>
+        </w:rPr>
+        <w:t xml:space="preserve">, </w:t>
+      </w:r>
+      <w:r>
+        <w:rPr>
+          <w:rFonts w:ascii="Roboto Mono" w:cs="Roboto Mono" w:eastAsia="Roboto Mono" w:hAnsi="Roboto Mono"/>
+          <w:color w:val="188038"/>
+          <w:rtl w:val="0"/>
+        </w:rPr>
+        <w:t xml:space="preserve">ORDER BY</w:t>
+      </w:r>
+      <w:r>
+        <w:rPr>
+          <w:rtl w:val="0"/>
+        </w:rPr>
+        <w:t xml:space="preserve">, or </w:t>
+      </w:r>
+      <w:r>
+        <w:rPr>
+          <w:rFonts w:ascii="Roboto Mono" w:cs="Roboto Mono" w:eastAsia="Roboto Mono" w:hAnsi="Roboto Mono"/>
+          <w:color w:val="188038"/>
+          <w:rtl w:val="0"/>
+        </w:rPr>
+        <w:t xml:space="preserve">GROUP BY</w:t>
+      </w:r>
+      <w:r>
+        <w:rPr>
+          <w:rtl w:val="0"/>
+        </w:rPr>
+        <w:t xml:space="preserve"> clauses.</w:t>
+      </w:r>
+    </w:p>
+    <w:p>
+      <w:pPr>
+        <w:pStyle w:val="Heading3"/>
+        <w:keepNext w:val="0"/>
+        <w:keepLines w:val="0"/>
+        <w:spacing w:before="280" w:lineRule="auto"/>
+        <w:rPr>
+          <w:b w:val="1"/>
+          <w:color w:val="000000"/>
+          <w:sz w:val="26"/>
+          <w:szCs w:val="26"/>
+        </w:rPr>
+      </w:pPr>
+      <w:bookmarkStart w:colFirst="0" w:colLast="0" w:name="_4slzjjqeiwn1" w:id="12"/>
+      <w:bookmarkEnd w:id="12"/>
+      <w:r>
+        <w:rPr>
+          <w:b w:val="1"/>
+          <w:color w:val="000000"/>
+          <w:sz w:val="26"/>
+          <w:szCs w:val="26"/>
+          <w:rtl w:val="0"/>
+        </w:rPr>
+        <w:t xml:space="preserve">5. Use PostgreSQL Tools</w:t>
+      </w:r>
+    </w:p>
+    <w:p>
+      <w:pPr>
+        <w:numPr>
+          <w:ilvl w:val="0"/>
+          <w:numId w:val="4"/>
+        </w:numPr>
+        <w:spacing w:after="240" w:before="240" w:lineRule="auto"/>
+        <w:ind w:left="720" w:hanging="360"/>
+      </w:pPr>
+      <w:r>
+        <w:rPr>
+          <w:b w:val="1"/>
+          <w:rtl w:val="0"/>
+        </w:rPr>
+        <w:t xml:space="preserve">Auto-Tuning</w:t>
+      </w:r>
+      <w:r>
+        <w:rPr>
+          <w:rtl w:val="0"/>
+        </w:rPr>
+        <w:t xml:space="preserve">: Use tools like </w:t>
+      </w:r>
+      <w:r>
+        <w:rPr>
+          <w:rFonts w:ascii="Roboto Mono" w:cs="Roboto Mono" w:eastAsia="Roboto Mono" w:hAnsi="Roboto Mono"/>
+          <w:color w:val="188038"/>
+          <w:rtl w:val="0"/>
+        </w:rPr>
+        <w:t xml:space="preserve">pg_stat_statements</w:t>
+      </w:r>
+      <w:r>
+        <w:rPr>
+          <w:rtl w:val="0"/>
+        </w:rPr>
+        <w:t xml:space="preserve"> to analyze query performance over time.</w:t>
+      </w:r>
+    </w:p>
+    <w:p>
+      <w:pPr>
+        <w:pStyle w:val="Heading3"/>
+        <w:keepNext w:val="0"/>
+        <w:keepLines w:val="0"/>
+        <w:spacing w:before="280" w:lineRule="auto"/>
+        <w:rPr>
+          <w:b w:val="1"/>
+          <w:color w:val="000000"/>
+          <w:sz w:val="26"/>
+          <w:szCs w:val="26"/>
+        </w:rPr>
+      </w:pPr>
+      <w:bookmarkStart w:colFirst="0" w:colLast="0" w:name="_s5hvou2sljun" w:id="13"/>
+      <w:bookmarkEnd w:id="13"/>
+      <w:r>
+        <w:rPr>
+          <w:b w:val="1"/>
+          <w:color w:val="000000"/>
+          <w:sz w:val="26"/>
+          <w:szCs w:val="26"/>
+          <w:rtl w:val="0"/>
+        </w:rPr>
+        <w:t xml:space="preserve">6. Monitor and Test</w:t>
+      </w:r>
+    </w:p>
+    <w:p>
+      <w:pPr>
+        <w:numPr>
+          <w:ilvl w:val="0"/>
+          <w:numId w:val="3"/>
+        </w:numPr>
+        <w:spacing w:after="0" w:afterAutospacing="0" w:before="240" w:lineRule="auto"/>
+        <w:ind w:left="720" w:hanging="360"/>
+      </w:pPr>
+      <w:r>
+        <w:rPr>
+          <w:rtl w:val="0"/>
+        </w:rPr>
+        <w:t xml:space="preserve">After making changes, test the query with realistic data and workloads.</w:t>
+      </w:r>
+    </w:p>
+    <w:p>
+      <w:pPr>
+        <w:numPr>
+          <w:ilvl w:val="0"/>
+          <w:numId w:val="3"/>
+        </w:numPr>
+        <w:spacing w:after="240" w:before="0" w:beforeAutospacing="0" w:lineRule="auto"/>
+        <w:ind w:left="720" w:hanging="360"/>
+      </w:pPr>
+      <w:r>
+        <w:rPr>
+          <w:rtl w:val="0"/>
+        </w:rPr>
+        <w:t xml:space="preserve">Compare query execution times before and after optimization.</w:t>
+      </w:r>
+    </w:p>
+    <w:p>
+      <w:pPr>
+        <w:spacing w:after="240" w:before="240" w:lineRule="auto"/>
+        <w:rPr/>
+      </w:pPr>
+      <w:r>
+        <w:rPr>
+          <w:rtl w:val="0"/>
+        </w:rPr>
+      </w:r>
+    </w:p>
+    <w:p>
+      <w:pPr>
+        <w:pStyle w:val="Heading3"/>
+        <w:keepNext w:val="0"/>
+        <w:keepLines w:val="0"/>
+        <w:spacing w:before="280" w:lineRule="auto"/>
+        <w:rPr>
+          <w:b w:val="1"/>
+          <w:color w:val="000000"/>
+          <w:sz w:val="26"/>
+          <w:szCs w:val="26"/>
+        </w:rPr>
+      </w:pPr>
+      <w:bookmarkStart w:colFirst="0" w:colLast="0" w:name="_yi8j0wr8lg6c" w:id="14"/>
+      <w:bookmarkEnd w:id="14"/>
+      <w:r>
+        <w:rPr>
+          <w:b w:val="1"/>
+          <w:color w:val="000000"/>
+          <w:sz w:val="26"/>
+          <w:szCs w:val="26"/>
+          <w:rtl w:val="0"/>
+        </w:rPr>
+        <w:t xml:space="preserve">7. Scale if Necessary</w:t>
+      </w:r>
+    </w:p>
+    <w:p>
+      <w:pPr>
+        <w:spacing w:after="240" w:before="240" w:lineRule="auto"/>
+        <w:rPr/>
+      </w:pPr>
+      <w:r>
+        <w:rPr>
+          <w:rtl w:val="0"/>
+        </w:rPr>
+        <w:t xml:space="preserve">If the issue is resource-related, consider:</w:t>
+      </w:r>
+    </w:p>
+    <w:p>
+      <w:pPr>
+        <w:numPr>
+          <w:ilvl w:val="0"/>
+          <w:numId w:val="11"/>
+        </w:numPr>
+        <w:spacing w:after="0" w:afterAutospacing="0" w:before="240" w:lineRule="auto"/>
+        <w:ind w:left="720" w:hanging="360"/>
+      </w:pPr>
+      <w:r>
+        <w:rPr>
+          <w:rtl w:val="0"/>
+        </w:rPr>
+        <w:t xml:space="preserve">Upgrading hardware (e.g., more memory, faster storage).</w:t>
+      </w:r>
+    </w:p>
+    <w:p>
+      <w:pPr>
+        <w:numPr>
+          <w:ilvl w:val="0"/>
+          <w:numId w:val="11"/>
+        </w:numPr>
+        <w:spacing w:after="0" w:afterAutospacing="0" w:before="0" w:beforeAutospacing="0" w:lineRule="auto"/>
+        <w:ind w:left="720" w:hanging="360"/>
+      </w:pPr>
+      <w:r>
+        <w:rPr>
+          <w:rtl w:val="0"/>
+        </w:rPr>
+        <w:t xml:space="preserve">Implementing read replicas for read-heavy workloads.</w:t>
+      </w:r>
+    </w:p>
+    <w:p>
+      <w:pPr>
+        <w:numPr>
+          <w:ilvl w:val="0"/>
+          <w:numId w:val="11"/>
+        </w:numPr>
+        <w:spacing w:after="240" w:before="0" w:beforeAutospacing="0" w:lineRule="auto"/>
+        <w:ind w:left="720" w:hanging="360"/>
+      </w:pPr>
+      <w:r>
+        <w:rPr>
+          <w:rtl w:val="0"/>
+        </w:rPr>
+        <w:t xml:space="preserve">Using connection pooling (e.g., PgBouncer) to handle high concurrency.</w:t>
+      </w:r>
+    </w:p>
+    <w:p>
+      <w:pPr>
+        <w:spacing w:after="240" w:before="240" w:lineRule="auto"/>
+        <w:ind w:left="0" w:firstLine="0"/>
+        <w:rPr/>
+      </w:pPr>
+      <w:r>
+        <w:rPr>
+          <w:rtl w:val="0"/>
+        </w:rPr>
+        <w:br w:type="textWrapping"/>
+      </w:r>
+    </w:p>
+    <w:p>
+      <w:pPr>
+        <w:spacing w:after="240" w:before="240" w:lineRule="auto"/>
+        <w:ind w:left="0" w:firstLine="0"/>
+        <w:rPr/>
+      </w:pPr>
+      <w:r>
+        <w:rPr>
+          <w:rtl w:val="0"/>
+        </w:rPr>
+      </w:r>
+    </w:p>
+    <w:p>
+      <w:pPr>
+        <w:spacing w:after="240" w:before="240" w:lineRule="auto"/>
+        <w:ind w:left="0" w:firstLine="0"/>
+        <w:rPr/>
+      </w:pPr>
+      <w:r>
+        <w:rPr>
+          <w:rtl w:val="0"/>
+        </w:rPr>
+      </w:r>
+    </w:p>
+    <w:p>
+      <w:pPr>
+        <w:rPr/>
       </w:pPr>
       <w:r>
         <w:rPr>
@@ -309,7 +2290,1703 @@
 </file>
 
 <file path=word/numbering.xml><?xml version="1.0" encoding="utf-8"?>
-<w:numbering xmlns:mc="http://schemas.openxmlformats.org/markup-compatibility/2006" xmlns:o="urn:schemas-microsoft-com:office:office" xmlns:r="http://schemas.openxmlformats.org/officeDocument/2006/relationships" xmlns:m="http://schemas.openxmlformats.org/officeDocument/2006/math" xmlns:v="urn:schemas-microsoft-com:vml" xmlns:wp="http://schemas.openxmlformats.org/drawingml/2006/wordprocessingDrawing" xmlns:w10="urn:schemas-microsoft-com:office:word" xmlns:w="http://schemas.openxmlformats.org/wordprocessingml/2006/main" xmlns:wne="http://schemas.microsoft.com/office/word/2006/wordml" xmlns:sl="http://schemas.openxmlformats.org/schemaLibrary/2006/main" xmlns:a="http://schemas.openxmlformats.org/drawingml/2006/main" xmlns:pic="http://schemas.openxmlformats.org/drawingml/2006/picture" xmlns:c="http://schemas.openxmlformats.org/drawingml/2006/chart" xmlns:lc="http://schemas.openxmlformats.org/drawingml/2006/lockedCanvas" xmlns:dgm="http://schemas.openxmlformats.org/drawingml/2006/diagram" xmlns:wps="http://schemas.microsoft.com/office/word/2010/wordprocessingShape" xmlns:wpg="http://schemas.microsoft.com/office/word/2010/wordprocessingGroup" xmlns:w14="http://schemas.microsoft.com/office/word/2010/wordml" xmlns:w15="http://schemas.microsoft.com/office/word/2012/wordml" xmlns:w16="http://schemas.microsoft.com/office/word/2018/wordml" xmlns:w16cex="http://schemas.microsoft.com/office/word/2018/wordml/cex" xmlns:w16cid="http://schemas.microsoft.com/office/word/2016/wordml/cid" xmlns="http://schemas.microsoft.com/office/tasks/2019/documenttasks" xmlns:cr="http://schemas.microsoft.com/office/comments/2020/reactions"/>
+<w:numbering xmlns:mc="http://schemas.openxmlformats.org/markup-compatibility/2006" xmlns:o="urn:schemas-microsoft-com:office:office" xmlns:r="http://schemas.openxmlformats.org/officeDocument/2006/relationships" xmlns:m="http://schemas.openxmlformats.org/officeDocument/2006/math" xmlns:v="urn:schemas-microsoft-com:vml" xmlns:wp="http://schemas.openxmlformats.org/drawingml/2006/wordprocessingDrawing" xmlns:w10="urn:schemas-microsoft-com:office:word" xmlns:w="http://schemas.openxmlformats.org/wordprocessingml/2006/main" xmlns:wne="http://schemas.microsoft.com/office/word/2006/wordml" xmlns:sl="http://schemas.openxmlformats.org/schemaLibrary/2006/main" xmlns:a="http://schemas.openxmlformats.org/drawingml/2006/main" xmlns:pic="http://schemas.openxmlformats.org/drawingml/2006/picture" xmlns:c="http://schemas.openxmlformats.org/drawingml/2006/chart" xmlns:lc="http://schemas.openxmlformats.org/drawingml/2006/lockedCanvas" xmlns:dgm="http://schemas.openxmlformats.org/drawingml/2006/diagram" xmlns:wps="http://schemas.microsoft.com/office/word/2010/wordprocessingShape" xmlns:wpg="http://schemas.microsoft.com/office/word/2010/wordprocessingGroup" xmlns:w14="http://schemas.microsoft.com/office/word/2010/wordml" xmlns:w15="http://schemas.microsoft.com/office/word/2012/wordml" xmlns:w16="http://schemas.microsoft.com/office/word/2018/wordml" xmlns:w16cex="http://schemas.microsoft.com/office/word/2018/wordml/cex" xmlns:w16cid="http://schemas.microsoft.com/office/word/2016/wordml/cid" xmlns="http://schemas.microsoft.com/office/tasks/2019/documenttasks" xmlns:cr="http://schemas.microsoft.com/office/comments/2020/reactions">
+  <w:abstractNum w:abstractNumId="1">
+    <w:lvl w:ilvl="0">
+      <w:start w:val="1"/>
+      <w:numFmt w:val="bullet"/>
+      <w:lvlText w:val="●"/>
+      <w:lvlJc w:val="left"/>
+      <w:pPr>
+        <w:ind w:left="720" w:hanging="360"/>
+      </w:pPr>
+      <w:rPr>
+        <w:u w:val="none"/>
+      </w:rPr>
+    </w:lvl>
+    <w:lvl w:ilvl="1">
+      <w:start w:val="1"/>
+      <w:numFmt w:val="bullet"/>
+      <w:lvlText w:val="○"/>
+      <w:lvlJc w:val="left"/>
+      <w:pPr>
+        <w:ind w:left="1440" w:hanging="360"/>
+      </w:pPr>
+      <w:rPr>
+        <w:u w:val="none"/>
+      </w:rPr>
+    </w:lvl>
+    <w:lvl w:ilvl="2">
+      <w:start w:val="1"/>
+      <w:numFmt w:val="bullet"/>
+      <w:lvlText w:val="■"/>
+      <w:lvlJc w:val="left"/>
+      <w:pPr>
+        <w:ind w:left="2160" w:hanging="360"/>
+      </w:pPr>
+      <w:rPr>
+        <w:u w:val="none"/>
+      </w:rPr>
+    </w:lvl>
+    <w:lvl w:ilvl="3">
+      <w:start w:val="1"/>
+      <w:numFmt w:val="bullet"/>
+      <w:lvlText w:val="●"/>
+      <w:lvlJc w:val="left"/>
+      <w:pPr>
+        <w:ind w:left="2880" w:hanging="360"/>
+      </w:pPr>
+      <w:rPr>
+        <w:u w:val="none"/>
+      </w:rPr>
+    </w:lvl>
+    <w:lvl w:ilvl="4">
+      <w:start w:val="1"/>
+      <w:numFmt w:val="bullet"/>
+      <w:lvlText w:val="○"/>
+      <w:lvlJc w:val="left"/>
+      <w:pPr>
+        <w:ind w:left="3600" w:hanging="360"/>
+      </w:pPr>
+      <w:rPr>
+        <w:u w:val="none"/>
+      </w:rPr>
+    </w:lvl>
+    <w:lvl w:ilvl="5">
+      <w:start w:val="1"/>
+      <w:numFmt w:val="bullet"/>
+      <w:lvlText w:val="■"/>
+      <w:lvlJc w:val="left"/>
+      <w:pPr>
+        <w:ind w:left="4320" w:hanging="360"/>
+      </w:pPr>
+      <w:rPr>
+        <w:u w:val="none"/>
+      </w:rPr>
+    </w:lvl>
+    <w:lvl w:ilvl="6">
+      <w:start w:val="1"/>
+      <w:numFmt w:val="bullet"/>
+      <w:lvlText w:val="●"/>
+      <w:lvlJc w:val="left"/>
+      <w:pPr>
+        <w:ind w:left="5040" w:hanging="360"/>
+      </w:pPr>
+      <w:rPr>
+        <w:u w:val="none"/>
+      </w:rPr>
+    </w:lvl>
+    <w:lvl w:ilvl="7">
+      <w:start w:val="1"/>
+      <w:numFmt w:val="bullet"/>
+      <w:lvlText w:val="○"/>
+      <w:lvlJc w:val="left"/>
+      <w:pPr>
+        <w:ind w:left="5760" w:hanging="360"/>
+      </w:pPr>
+      <w:rPr>
+        <w:u w:val="none"/>
+      </w:rPr>
+    </w:lvl>
+    <w:lvl w:ilvl="8">
+      <w:start w:val="1"/>
+      <w:numFmt w:val="bullet"/>
+      <w:lvlText w:val="■"/>
+      <w:lvlJc w:val="left"/>
+      <w:pPr>
+        <w:ind w:left="6480" w:hanging="360"/>
+      </w:pPr>
+      <w:rPr>
+        <w:u w:val="none"/>
+      </w:rPr>
+    </w:lvl>
+  </w:abstractNum>
+  <w:abstractNum w:abstractNumId="2">
+    <w:lvl w:ilvl="0">
+      <w:start w:val="1"/>
+      <w:numFmt w:val="bullet"/>
+      <w:lvlText w:val="●"/>
+      <w:lvlJc w:val="left"/>
+      <w:pPr>
+        <w:ind w:left="720" w:hanging="360"/>
+      </w:pPr>
+      <w:rPr>
+        <w:u w:val="none"/>
+      </w:rPr>
+    </w:lvl>
+    <w:lvl w:ilvl="1">
+      <w:start w:val="1"/>
+      <w:numFmt w:val="bullet"/>
+      <w:lvlText w:val="○"/>
+      <w:lvlJc w:val="left"/>
+      <w:pPr>
+        <w:ind w:left="1440" w:hanging="360"/>
+      </w:pPr>
+      <w:rPr>
+        <w:u w:val="none"/>
+      </w:rPr>
+    </w:lvl>
+    <w:lvl w:ilvl="2">
+      <w:start w:val="1"/>
+      <w:numFmt w:val="bullet"/>
+      <w:lvlText w:val="■"/>
+      <w:lvlJc w:val="left"/>
+      <w:pPr>
+        <w:ind w:left="2160" w:hanging="360"/>
+      </w:pPr>
+      <w:rPr>
+        <w:u w:val="none"/>
+      </w:rPr>
+    </w:lvl>
+    <w:lvl w:ilvl="3">
+      <w:start w:val="1"/>
+      <w:numFmt w:val="bullet"/>
+      <w:lvlText w:val="●"/>
+      <w:lvlJc w:val="left"/>
+      <w:pPr>
+        <w:ind w:left="2880" w:hanging="360"/>
+      </w:pPr>
+      <w:rPr>
+        <w:u w:val="none"/>
+      </w:rPr>
+    </w:lvl>
+    <w:lvl w:ilvl="4">
+      <w:start w:val="1"/>
+      <w:numFmt w:val="bullet"/>
+      <w:lvlText w:val="○"/>
+      <w:lvlJc w:val="left"/>
+      <w:pPr>
+        <w:ind w:left="3600" w:hanging="360"/>
+      </w:pPr>
+      <w:rPr>
+        <w:u w:val="none"/>
+      </w:rPr>
+    </w:lvl>
+    <w:lvl w:ilvl="5">
+      <w:start w:val="1"/>
+      <w:numFmt w:val="bullet"/>
+      <w:lvlText w:val="■"/>
+      <w:lvlJc w:val="left"/>
+      <w:pPr>
+        <w:ind w:left="4320" w:hanging="360"/>
+      </w:pPr>
+      <w:rPr>
+        <w:u w:val="none"/>
+      </w:rPr>
+    </w:lvl>
+    <w:lvl w:ilvl="6">
+      <w:start w:val="1"/>
+      <w:numFmt w:val="bullet"/>
+      <w:lvlText w:val="●"/>
+      <w:lvlJc w:val="left"/>
+      <w:pPr>
+        <w:ind w:left="5040" w:hanging="360"/>
+      </w:pPr>
+      <w:rPr>
+        <w:u w:val="none"/>
+      </w:rPr>
+    </w:lvl>
+    <w:lvl w:ilvl="7">
+      <w:start w:val="1"/>
+      <w:numFmt w:val="bullet"/>
+      <w:lvlText w:val="○"/>
+      <w:lvlJc w:val="left"/>
+      <w:pPr>
+        <w:ind w:left="5760" w:hanging="360"/>
+      </w:pPr>
+      <w:rPr>
+        <w:u w:val="none"/>
+      </w:rPr>
+    </w:lvl>
+    <w:lvl w:ilvl="8">
+      <w:start w:val="1"/>
+      <w:numFmt w:val="bullet"/>
+      <w:lvlText w:val="■"/>
+      <w:lvlJc w:val="left"/>
+      <w:pPr>
+        <w:ind w:left="6480" w:hanging="360"/>
+      </w:pPr>
+      <w:rPr>
+        <w:u w:val="none"/>
+      </w:rPr>
+    </w:lvl>
+  </w:abstractNum>
+  <w:abstractNum w:abstractNumId="3">
+    <w:lvl w:ilvl="0">
+      <w:start w:val="1"/>
+      <w:numFmt w:val="bullet"/>
+      <w:lvlText w:val="●"/>
+      <w:lvlJc w:val="left"/>
+      <w:pPr>
+        <w:ind w:left="720" w:hanging="360"/>
+      </w:pPr>
+      <w:rPr>
+        <w:u w:val="none"/>
+      </w:rPr>
+    </w:lvl>
+    <w:lvl w:ilvl="1">
+      <w:start w:val="1"/>
+      <w:numFmt w:val="bullet"/>
+      <w:lvlText w:val="○"/>
+      <w:lvlJc w:val="left"/>
+      <w:pPr>
+        <w:ind w:left="1440" w:hanging="360"/>
+      </w:pPr>
+      <w:rPr>
+        <w:u w:val="none"/>
+      </w:rPr>
+    </w:lvl>
+    <w:lvl w:ilvl="2">
+      <w:start w:val="1"/>
+      <w:numFmt w:val="bullet"/>
+      <w:lvlText w:val="■"/>
+      <w:lvlJc w:val="left"/>
+      <w:pPr>
+        <w:ind w:left="2160" w:hanging="360"/>
+      </w:pPr>
+      <w:rPr>
+        <w:u w:val="none"/>
+      </w:rPr>
+    </w:lvl>
+    <w:lvl w:ilvl="3">
+      <w:start w:val="1"/>
+      <w:numFmt w:val="bullet"/>
+      <w:lvlText w:val="●"/>
+      <w:lvlJc w:val="left"/>
+      <w:pPr>
+        <w:ind w:left="2880" w:hanging="360"/>
+      </w:pPr>
+      <w:rPr>
+        <w:u w:val="none"/>
+      </w:rPr>
+    </w:lvl>
+    <w:lvl w:ilvl="4">
+      <w:start w:val="1"/>
+      <w:numFmt w:val="bullet"/>
+      <w:lvlText w:val="○"/>
+      <w:lvlJc w:val="left"/>
+      <w:pPr>
+        <w:ind w:left="3600" w:hanging="360"/>
+      </w:pPr>
+      <w:rPr>
+        <w:u w:val="none"/>
+      </w:rPr>
+    </w:lvl>
+    <w:lvl w:ilvl="5">
+      <w:start w:val="1"/>
+      <w:numFmt w:val="bullet"/>
+      <w:lvlText w:val="■"/>
+      <w:lvlJc w:val="left"/>
+      <w:pPr>
+        <w:ind w:left="4320" w:hanging="360"/>
+      </w:pPr>
+      <w:rPr>
+        <w:u w:val="none"/>
+      </w:rPr>
+    </w:lvl>
+    <w:lvl w:ilvl="6">
+      <w:start w:val="1"/>
+      <w:numFmt w:val="bullet"/>
+      <w:lvlText w:val="●"/>
+      <w:lvlJc w:val="left"/>
+      <w:pPr>
+        <w:ind w:left="5040" w:hanging="360"/>
+      </w:pPr>
+      <w:rPr>
+        <w:u w:val="none"/>
+      </w:rPr>
+    </w:lvl>
+    <w:lvl w:ilvl="7">
+      <w:start w:val="1"/>
+      <w:numFmt w:val="bullet"/>
+      <w:lvlText w:val="○"/>
+      <w:lvlJc w:val="left"/>
+      <w:pPr>
+        <w:ind w:left="5760" w:hanging="360"/>
+      </w:pPr>
+      <w:rPr>
+        <w:u w:val="none"/>
+      </w:rPr>
+    </w:lvl>
+    <w:lvl w:ilvl="8">
+      <w:start w:val="1"/>
+      <w:numFmt w:val="bullet"/>
+      <w:lvlText w:val="■"/>
+      <w:lvlJc w:val="left"/>
+      <w:pPr>
+        <w:ind w:left="6480" w:hanging="360"/>
+      </w:pPr>
+      <w:rPr>
+        <w:u w:val="none"/>
+      </w:rPr>
+    </w:lvl>
+  </w:abstractNum>
+  <w:abstractNum w:abstractNumId="4">
+    <w:lvl w:ilvl="0">
+      <w:start w:val="1"/>
+      <w:numFmt w:val="bullet"/>
+      <w:lvlText w:val="●"/>
+      <w:lvlJc w:val="left"/>
+      <w:pPr>
+        <w:ind w:left="720" w:hanging="360"/>
+      </w:pPr>
+      <w:rPr>
+        <w:u w:val="none"/>
+      </w:rPr>
+    </w:lvl>
+    <w:lvl w:ilvl="1">
+      <w:start w:val="1"/>
+      <w:numFmt w:val="bullet"/>
+      <w:lvlText w:val="○"/>
+      <w:lvlJc w:val="left"/>
+      <w:pPr>
+        <w:ind w:left="1440" w:hanging="360"/>
+      </w:pPr>
+      <w:rPr>
+        <w:u w:val="none"/>
+      </w:rPr>
+    </w:lvl>
+    <w:lvl w:ilvl="2">
+      <w:start w:val="1"/>
+      <w:numFmt w:val="bullet"/>
+      <w:lvlText w:val="■"/>
+      <w:lvlJc w:val="left"/>
+      <w:pPr>
+        <w:ind w:left="2160" w:hanging="360"/>
+      </w:pPr>
+      <w:rPr>
+        <w:u w:val="none"/>
+      </w:rPr>
+    </w:lvl>
+    <w:lvl w:ilvl="3">
+      <w:start w:val="1"/>
+      <w:numFmt w:val="bullet"/>
+      <w:lvlText w:val="●"/>
+      <w:lvlJc w:val="left"/>
+      <w:pPr>
+        <w:ind w:left="2880" w:hanging="360"/>
+      </w:pPr>
+      <w:rPr>
+        <w:u w:val="none"/>
+      </w:rPr>
+    </w:lvl>
+    <w:lvl w:ilvl="4">
+      <w:start w:val="1"/>
+      <w:numFmt w:val="bullet"/>
+      <w:lvlText w:val="○"/>
+      <w:lvlJc w:val="left"/>
+      <w:pPr>
+        <w:ind w:left="3600" w:hanging="360"/>
+      </w:pPr>
+      <w:rPr>
+        <w:u w:val="none"/>
+      </w:rPr>
+    </w:lvl>
+    <w:lvl w:ilvl="5">
+      <w:start w:val="1"/>
+      <w:numFmt w:val="bullet"/>
+      <w:lvlText w:val="■"/>
+      <w:lvlJc w:val="left"/>
+      <w:pPr>
+        <w:ind w:left="4320" w:hanging="360"/>
+      </w:pPr>
+      <w:rPr>
+        <w:u w:val="none"/>
+      </w:rPr>
+    </w:lvl>
+    <w:lvl w:ilvl="6">
+      <w:start w:val="1"/>
+      <w:numFmt w:val="bullet"/>
+      <w:lvlText w:val="●"/>
+      <w:lvlJc w:val="left"/>
+      <w:pPr>
+        <w:ind w:left="5040" w:hanging="360"/>
+      </w:pPr>
+      <w:rPr>
+        <w:u w:val="none"/>
+      </w:rPr>
+    </w:lvl>
+    <w:lvl w:ilvl="7">
+      <w:start w:val="1"/>
+      <w:numFmt w:val="bullet"/>
+      <w:lvlText w:val="○"/>
+      <w:lvlJc w:val="left"/>
+      <w:pPr>
+        <w:ind w:left="5760" w:hanging="360"/>
+      </w:pPr>
+      <w:rPr>
+        <w:u w:val="none"/>
+      </w:rPr>
+    </w:lvl>
+    <w:lvl w:ilvl="8">
+      <w:start w:val="1"/>
+      <w:numFmt w:val="bullet"/>
+      <w:lvlText w:val="■"/>
+      <w:lvlJc w:val="left"/>
+      <w:pPr>
+        <w:ind w:left="6480" w:hanging="360"/>
+      </w:pPr>
+      <w:rPr>
+        <w:u w:val="none"/>
+      </w:rPr>
+    </w:lvl>
+  </w:abstractNum>
+  <w:abstractNum w:abstractNumId="5">
+    <w:lvl w:ilvl="0">
+      <w:start w:val="1"/>
+      <w:numFmt w:val="bullet"/>
+      <w:lvlText w:val="●"/>
+      <w:lvlJc w:val="left"/>
+      <w:pPr>
+        <w:ind w:left="720" w:hanging="360"/>
+      </w:pPr>
+      <w:rPr>
+        <w:u w:val="none"/>
+      </w:rPr>
+    </w:lvl>
+    <w:lvl w:ilvl="1">
+      <w:start w:val="1"/>
+      <w:numFmt w:val="bullet"/>
+      <w:lvlText w:val="○"/>
+      <w:lvlJc w:val="left"/>
+      <w:pPr>
+        <w:ind w:left="1440" w:hanging="360"/>
+      </w:pPr>
+      <w:rPr>
+        <w:u w:val="none"/>
+      </w:rPr>
+    </w:lvl>
+    <w:lvl w:ilvl="2">
+      <w:start w:val="1"/>
+      <w:numFmt w:val="bullet"/>
+      <w:lvlText w:val="■"/>
+      <w:lvlJc w:val="left"/>
+      <w:pPr>
+        <w:ind w:left="2160" w:hanging="360"/>
+      </w:pPr>
+      <w:rPr>
+        <w:u w:val="none"/>
+      </w:rPr>
+    </w:lvl>
+    <w:lvl w:ilvl="3">
+      <w:start w:val="1"/>
+      <w:numFmt w:val="bullet"/>
+      <w:lvlText w:val="●"/>
+      <w:lvlJc w:val="left"/>
+      <w:pPr>
+        <w:ind w:left="2880" w:hanging="360"/>
+      </w:pPr>
+      <w:rPr>
+        <w:u w:val="none"/>
+      </w:rPr>
+    </w:lvl>
+    <w:lvl w:ilvl="4">
+      <w:start w:val="1"/>
+      <w:numFmt w:val="bullet"/>
+      <w:lvlText w:val="○"/>
+      <w:lvlJc w:val="left"/>
+      <w:pPr>
+        <w:ind w:left="3600" w:hanging="360"/>
+      </w:pPr>
+      <w:rPr>
+        <w:u w:val="none"/>
+      </w:rPr>
+    </w:lvl>
+    <w:lvl w:ilvl="5">
+      <w:start w:val="1"/>
+      <w:numFmt w:val="bullet"/>
+      <w:lvlText w:val="■"/>
+      <w:lvlJc w:val="left"/>
+      <w:pPr>
+        <w:ind w:left="4320" w:hanging="360"/>
+      </w:pPr>
+      <w:rPr>
+        <w:u w:val="none"/>
+      </w:rPr>
+    </w:lvl>
+    <w:lvl w:ilvl="6">
+      <w:start w:val="1"/>
+      <w:numFmt w:val="bullet"/>
+      <w:lvlText w:val="●"/>
+      <w:lvlJc w:val="left"/>
+      <w:pPr>
+        <w:ind w:left="5040" w:hanging="360"/>
+      </w:pPr>
+      <w:rPr>
+        <w:u w:val="none"/>
+      </w:rPr>
+    </w:lvl>
+    <w:lvl w:ilvl="7">
+      <w:start w:val="1"/>
+      <w:numFmt w:val="bullet"/>
+      <w:lvlText w:val="○"/>
+      <w:lvlJc w:val="left"/>
+      <w:pPr>
+        <w:ind w:left="5760" w:hanging="360"/>
+      </w:pPr>
+      <w:rPr>
+        <w:u w:val="none"/>
+      </w:rPr>
+    </w:lvl>
+    <w:lvl w:ilvl="8">
+      <w:start w:val="1"/>
+      <w:numFmt w:val="bullet"/>
+      <w:lvlText w:val="■"/>
+      <w:lvlJc w:val="left"/>
+      <w:pPr>
+        <w:ind w:left="6480" w:hanging="360"/>
+      </w:pPr>
+      <w:rPr>
+        <w:u w:val="none"/>
+      </w:rPr>
+    </w:lvl>
+  </w:abstractNum>
+  <w:abstractNum w:abstractNumId="6">
+    <w:lvl w:ilvl="0">
+      <w:start w:val="1"/>
+      <w:numFmt w:val="bullet"/>
+      <w:lvlText w:val="●"/>
+      <w:lvlJc w:val="left"/>
+      <w:pPr>
+        <w:ind w:left="720" w:hanging="360"/>
+      </w:pPr>
+      <w:rPr>
+        <w:u w:val="none"/>
+      </w:rPr>
+    </w:lvl>
+    <w:lvl w:ilvl="1">
+      <w:start w:val="1"/>
+      <w:numFmt w:val="bullet"/>
+      <w:lvlText w:val="○"/>
+      <w:lvlJc w:val="left"/>
+      <w:pPr>
+        <w:ind w:left="1440" w:hanging="360"/>
+      </w:pPr>
+      <w:rPr>
+        <w:u w:val="none"/>
+      </w:rPr>
+    </w:lvl>
+    <w:lvl w:ilvl="2">
+      <w:start w:val="1"/>
+      <w:numFmt w:val="bullet"/>
+      <w:lvlText w:val="■"/>
+      <w:lvlJc w:val="left"/>
+      <w:pPr>
+        <w:ind w:left="2160" w:hanging="360"/>
+      </w:pPr>
+      <w:rPr>
+        <w:u w:val="none"/>
+      </w:rPr>
+    </w:lvl>
+    <w:lvl w:ilvl="3">
+      <w:start w:val="1"/>
+      <w:numFmt w:val="bullet"/>
+      <w:lvlText w:val="●"/>
+      <w:lvlJc w:val="left"/>
+      <w:pPr>
+        <w:ind w:left="2880" w:hanging="360"/>
+      </w:pPr>
+      <w:rPr>
+        <w:u w:val="none"/>
+      </w:rPr>
+    </w:lvl>
+    <w:lvl w:ilvl="4">
+      <w:start w:val="1"/>
+      <w:numFmt w:val="bullet"/>
+      <w:lvlText w:val="○"/>
+      <w:lvlJc w:val="left"/>
+      <w:pPr>
+        <w:ind w:left="3600" w:hanging="360"/>
+      </w:pPr>
+      <w:rPr>
+        <w:u w:val="none"/>
+      </w:rPr>
+    </w:lvl>
+    <w:lvl w:ilvl="5">
+      <w:start w:val="1"/>
+      <w:numFmt w:val="bullet"/>
+      <w:lvlText w:val="■"/>
+      <w:lvlJc w:val="left"/>
+      <w:pPr>
+        <w:ind w:left="4320" w:hanging="360"/>
+      </w:pPr>
+      <w:rPr>
+        <w:u w:val="none"/>
+      </w:rPr>
+    </w:lvl>
+    <w:lvl w:ilvl="6">
+      <w:start w:val="1"/>
+      <w:numFmt w:val="bullet"/>
+      <w:lvlText w:val="●"/>
+      <w:lvlJc w:val="left"/>
+      <w:pPr>
+        <w:ind w:left="5040" w:hanging="360"/>
+      </w:pPr>
+      <w:rPr>
+        <w:u w:val="none"/>
+      </w:rPr>
+    </w:lvl>
+    <w:lvl w:ilvl="7">
+      <w:start w:val="1"/>
+      <w:numFmt w:val="bullet"/>
+      <w:lvlText w:val="○"/>
+      <w:lvlJc w:val="left"/>
+      <w:pPr>
+        <w:ind w:left="5760" w:hanging="360"/>
+      </w:pPr>
+      <w:rPr>
+        <w:u w:val="none"/>
+      </w:rPr>
+    </w:lvl>
+    <w:lvl w:ilvl="8">
+      <w:start w:val="1"/>
+      <w:numFmt w:val="bullet"/>
+      <w:lvlText w:val="■"/>
+      <w:lvlJc w:val="left"/>
+      <w:pPr>
+        <w:ind w:left="6480" w:hanging="360"/>
+      </w:pPr>
+      <w:rPr>
+        <w:u w:val="none"/>
+      </w:rPr>
+    </w:lvl>
+  </w:abstractNum>
+  <w:abstractNum w:abstractNumId="7">
+    <w:lvl w:ilvl="0">
+      <w:start w:val="1"/>
+      <w:numFmt w:val="bullet"/>
+      <w:lvlText w:val="●"/>
+      <w:lvlJc w:val="left"/>
+      <w:pPr>
+        <w:ind w:left="720" w:hanging="360"/>
+      </w:pPr>
+      <w:rPr>
+        <w:u w:val="none"/>
+      </w:rPr>
+    </w:lvl>
+    <w:lvl w:ilvl="1">
+      <w:start w:val="1"/>
+      <w:numFmt w:val="bullet"/>
+      <w:lvlText w:val="○"/>
+      <w:lvlJc w:val="left"/>
+      <w:pPr>
+        <w:ind w:left="1440" w:hanging="360"/>
+      </w:pPr>
+      <w:rPr>
+        <w:u w:val="none"/>
+      </w:rPr>
+    </w:lvl>
+    <w:lvl w:ilvl="2">
+      <w:start w:val="1"/>
+      <w:numFmt w:val="bullet"/>
+      <w:lvlText w:val="■"/>
+      <w:lvlJc w:val="left"/>
+      <w:pPr>
+        <w:ind w:left="2160" w:hanging="360"/>
+      </w:pPr>
+      <w:rPr>
+        <w:u w:val="none"/>
+      </w:rPr>
+    </w:lvl>
+    <w:lvl w:ilvl="3">
+      <w:start w:val="1"/>
+      <w:numFmt w:val="bullet"/>
+      <w:lvlText w:val="●"/>
+      <w:lvlJc w:val="left"/>
+      <w:pPr>
+        <w:ind w:left="2880" w:hanging="360"/>
+      </w:pPr>
+      <w:rPr>
+        <w:u w:val="none"/>
+      </w:rPr>
+    </w:lvl>
+    <w:lvl w:ilvl="4">
+      <w:start w:val="1"/>
+      <w:numFmt w:val="bullet"/>
+      <w:lvlText w:val="○"/>
+      <w:lvlJc w:val="left"/>
+      <w:pPr>
+        <w:ind w:left="3600" w:hanging="360"/>
+      </w:pPr>
+      <w:rPr>
+        <w:u w:val="none"/>
+      </w:rPr>
+    </w:lvl>
+    <w:lvl w:ilvl="5">
+      <w:start w:val="1"/>
+      <w:numFmt w:val="bullet"/>
+      <w:lvlText w:val="■"/>
+      <w:lvlJc w:val="left"/>
+      <w:pPr>
+        <w:ind w:left="4320" w:hanging="360"/>
+      </w:pPr>
+      <w:rPr>
+        <w:u w:val="none"/>
+      </w:rPr>
+    </w:lvl>
+    <w:lvl w:ilvl="6">
+      <w:start w:val="1"/>
+      <w:numFmt w:val="bullet"/>
+      <w:lvlText w:val="●"/>
+      <w:lvlJc w:val="left"/>
+      <w:pPr>
+        <w:ind w:left="5040" w:hanging="360"/>
+      </w:pPr>
+      <w:rPr>
+        <w:u w:val="none"/>
+      </w:rPr>
+    </w:lvl>
+    <w:lvl w:ilvl="7">
+      <w:start w:val="1"/>
+      <w:numFmt w:val="bullet"/>
+      <w:lvlText w:val="○"/>
+      <w:lvlJc w:val="left"/>
+      <w:pPr>
+        <w:ind w:left="5760" w:hanging="360"/>
+      </w:pPr>
+      <w:rPr>
+        <w:u w:val="none"/>
+      </w:rPr>
+    </w:lvl>
+    <w:lvl w:ilvl="8">
+      <w:start w:val="1"/>
+      <w:numFmt w:val="bullet"/>
+      <w:lvlText w:val="■"/>
+      <w:lvlJc w:val="left"/>
+      <w:pPr>
+        <w:ind w:left="6480" w:hanging="360"/>
+      </w:pPr>
+      <w:rPr>
+        <w:u w:val="none"/>
+      </w:rPr>
+    </w:lvl>
+  </w:abstractNum>
+  <w:abstractNum w:abstractNumId="8">
+    <w:lvl w:ilvl="0">
+      <w:start w:val="1"/>
+      <w:numFmt w:val="bullet"/>
+      <w:lvlText w:val="●"/>
+      <w:lvlJc w:val="left"/>
+      <w:pPr>
+        <w:ind w:left="720" w:hanging="360"/>
+      </w:pPr>
+      <w:rPr>
+        <w:u w:val="none"/>
+      </w:rPr>
+    </w:lvl>
+    <w:lvl w:ilvl="1">
+      <w:start w:val="1"/>
+      <w:numFmt w:val="bullet"/>
+      <w:lvlText w:val="○"/>
+      <w:lvlJc w:val="left"/>
+      <w:pPr>
+        <w:ind w:left="1440" w:hanging="360"/>
+      </w:pPr>
+      <w:rPr>
+        <w:u w:val="none"/>
+      </w:rPr>
+    </w:lvl>
+    <w:lvl w:ilvl="2">
+      <w:start w:val="1"/>
+      <w:numFmt w:val="bullet"/>
+      <w:lvlText w:val="■"/>
+      <w:lvlJc w:val="left"/>
+      <w:pPr>
+        <w:ind w:left="2160" w:hanging="360"/>
+      </w:pPr>
+      <w:rPr>
+        <w:u w:val="none"/>
+      </w:rPr>
+    </w:lvl>
+    <w:lvl w:ilvl="3">
+      <w:start w:val="1"/>
+      <w:numFmt w:val="bullet"/>
+      <w:lvlText w:val="●"/>
+      <w:lvlJc w:val="left"/>
+      <w:pPr>
+        <w:ind w:left="2880" w:hanging="360"/>
+      </w:pPr>
+      <w:rPr>
+        <w:u w:val="none"/>
+      </w:rPr>
+    </w:lvl>
+    <w:lvl w:ilvl="4">
+      <w:start w:val="1"/>
+      <w:numFmt w:val="bullet"/>
+      <w:lvlText w:val="○"/>
+      <w:lvlJc w:val="left"/>
+      <w:pPr>
+        <w:ind w:left="3600" w:hanging="360"/>
+      </w:pPr>
+      <w:rPr>
+        <w:u w:val="none"/>
+      </w:rPr>
+    </w:lvl>
+    <w:lvl w:ilvl="5">
+      <w:start w:val="1"/>
+      <w:numFmt w:val="bullet"/>
+      <w:lvlText w:val="■"/>
+      <w:lvlJc w:val="left"/>
+      <w:pPr>
+        <w:ind w:left="4320" w:hanging="360"/>
+      </w:pPr>
+      <w:rPr>
+        <w:u w:val="none"/>
+      </w:rPr>
+    </w:lvl>
+    <w:lvl w:ilvl="6">
+      <w:start w:val="1"/>
+      <w:numFmt w:val="bullet"/>
+      <w:lvlText w:val="●"/>
+      <w:lvlJc w:val="left"/>
+      <w:pPr>
+        <w:ind w:left="5040" w:hanging="360"/>
+      </w:pPr>
+      <w:rPr>
+        <w:u w:val="none"/>
+      </w:rPr>
+    </w:lvl>
+    <w:lvl w:ilvl="7">
+      <w:start w:val="1"/>
+      <w:numFmt w:val="bullet"/>
+      <w:lvlText w:val="○"/>
+      <w:lvlJc w:val="left"/>
+      <w:pPr>
+        <w:ind w:left="5760" w:hanging="360"/>
+      </w:pPr>
+      <w:rPr>
+        <w:u w:val="none"/>
+      </w:rPr>
+    </w:lvl>
+    <w:lvl w:ilvl="8">
+      <w:start w:val="1"/>
+      <w:numFmt w:val="bullet"/>
+      <w:lvlText w:val="■"/>
+      <w:lvlJc w:val="left"/>
+      <w:pPr>
+        <w:ind w:left="6480" w:hanging="360"/>
+      </w:pPr>
+      <w:rPr>
+        <w:u w:val="none"/>
+      </w:rPr>
+    </w:lvl>
+  </w:abstractNum>
+  <w:abstractNum w:abstractNumId="9">
+    <w:lvl w:ilvl="0">
+      <w:start w:val="1"/>
+      <w:numFmt w:val="bullet"/>
+      <w:lvlText w:val="●"/>
+      <w:lvlJc w:val="left"/>
+      <w:pPr>
+        <w:ind w:left="720" w:hanging="360"/>
+      </w:pPr>
+      <w:rPr>
+        <w:u w:val="none"/>
+      </w:rPr>
+    </w:lvl>
+    <w:lvl w:ilvl="1">
+      <w:start w:val="1"/>
+      <w:numFmt w:val="bullet"/>
+      <w:lvlText w:val="○"/>
+      <w:lvlJc w:val="left"/>
+      <w:pPr>
+        <w:ind w:left="1440" w:hanging="360"/>
+      </w:pPr>
+      <w:rPr>
+        <w:u w:val="none"/>
+      </w:rPr>
+    </w:lvl>
+    <w:lvl w:ilvl="2">
+      <w:start w:val="1"/>
+      <w:numFmt w:val="bullet"/>
+      <w:lvlText w:val="■"/>
+      <w:lvlJc w:val="left"/>
+      <w:pPr>
+        <w:ind w:left="2160" w:hanging="360"/>
+      </w:pPr>
+      <w:rPr>
+        <w:u w:val="none"/>
+      </w:rPr>
+    </w:lvl>
+    <w:lvl w:ilvl="3">
+      <w:start w:val="1"/>
+      <w:numFmt w:val="bullet"/>
+      <w:lvlText w:val="●"/>
+      <w:lvlJc w:val="left"/>
+      <w:pPr>
+        <w:ind w:left="2880" w:hanging="360"/>
+      </w:pPr>
+      <w:rPr>
+        <w:u w:val="none"/>
+      </w:rPr>
+    </w:lvl>
+    <w:lvl w:ilvl="4">
+      <w:start w:val="1"/>
+      <w:numFmt w:val="bullet"/>
+      <w:lvlText w:val="○"/>
+      <w:lvlJc w:val="left"/>
+      <w:pPr>
+        <w:ind w:left="3600" w:hanging="360"/>
+      </w:pPr>
+      <w:rPr>
+        <w:u w:val="none"/>
+      </w:rPr>
+    </w:lvl>
+    <w:lvl w:ilvl="5">
+      <w:start w:val="1"/>
+      <w:numFmt w:val="bullet"/>
+      <w:lvlText w:val="■"/>
+      <w:lvlJc w:val="left"/>
+      <w:pPr>
+        <w:ind w:left="4320" w:hanging="360"/>
+      </w:pPr>
+      <w:rPr>
+        <w:u w:val="none"/>
+      </w:rPr>
+    </w:lvl>
+    <w:lvl w:ilvl="6">
+      <w:start w:val="1"/>
+      <w:numFmt w:val="bullet"/>
+      <w:lvlText w:val="●"/>
+      <w:lvlJc w:val="left"/>
+      <w:pPr>
+        <w:ind w:left="5040" w:hanging="360"/>
+      </w:pPr>
+      <w:rPr>
+        <w:u w:val="none"/>
+      </w:rPr>
+    </w:lvl>
+    <w:lvl w:ilvl="7">
+      <w:start w:val="1"/>
+      <w:numFmt w:val="bullet"/>
+      <w:lvlText w:val="○"/>
+      <w:lvlJc w:val="left"/>
+      <w:pPr>
+        <w:ind w:left="5760" w:hanging="360"/>
+      </w:pPr>
+      <w:rPr>
+        <w:u w:val="none"/>
+      </w:rPr>
+    </w:lvl>
+    <w:lvl w:ilvl="8">
+      <w:start w:val="1"/>
+      <w:numFmt w:val="bullet"/>
+      <w:lvlText w:val="■"/>
+      <w:lvlJc w:val="left"/>
+      <w:pPr>
+        <w:ind w:left="6480" w:hanging="360"/>
+      </w:pPr>
+      <w:rPr>
+        <w:u w:val="none"/>
+      </w:rPr>
+    </w:lvl>
+  </w:abstractNum>
+  <w:abstractNum w:abstractNumId="10">
+    <w:lvl w:ilvl="0">
+      <w:start w:val="1"/>
+      <w:numFmt w:val="bullet"/>
+      <w:lvlText w:val="●"/>
+      <w:lvlJc w:val="left"/>
+      <w:pPr>
+        <w:ind w:left="720" w:hanging="360"/>
+      </w:pPr>
+      <w:rPr>
+        <w:u w:val="none"/>
+      </w:rPr>
+    </w:lvl>
+    <w:lvl w:ilvl="1">
+      <w:start w:val="1"/>
+      <w:numFmt w:val="bullet"/>
+      <w:lvlText w:val="○"/>
+      <w:lvlJc w:val="left"/>
+      <w:pPr>
+        <w:ind w:left="1440" w:hanging="360"/>
+      </w:pPr>
+      <w:rPr>
+        <w:u w:val="none"/>
+      </w:rPr>
+    </w:lvl>
+    <w:lvl w:ilvl="2">
+      <w:start w:val="1"/>
+      <w:numFmt w:val="bullet"/>
+      <w:lvlText w:val="■"/>
+      <w:lvlJc w:val="left"/>
+      <w:pPr>
+        <w:ind w:left="2160" w:hanging="360"/>
+      </w:pPr>
+      <w:rPr>
+        <w:u w:val="none"/>
+      </w:rPr>
+    </w:lvl>
+    <w:lvl w:ilvl="3">
+      <w:start w:val="1"/>
+      <w:numFmt w:val="bullet"/>
+      <w:lvlText w:val="●"/>
+      <w:lvlJc w:val="left"/>
+      <w:pPr>
+        <w:ind w:left="2880" w:hanging="360"/>
+      </w:pPr>
+      <w:rPr>
+        <w:u w:val="none"/>
+      </w:rPr>
+    </w:lvl>
+    <w:lvl w:ilvl="4">
+      <w:start w:val="1"/>
+      <w:numFmt w:val="bullet"/>
+      <w:lvlText w:val="○"/>
+      <w:lvlJc w:val="left"/>
+      <w:pPr>
+        <w:ind w:left="3600" w:hanging="360"/>
+      </w:pPr>
+      <w:rPr>
+        <w:u w:val="none"/>
+      </w:rPr>
+    </w:lvl>
+    <w:lvl w:ilvl="5">
+      <w:start w:val="1"/>
+      <w:numFmt w:val="bullet"/>
+      <w:lvlText w:val="■"/>
+      <w:lvlJc w:val="left"/>
+      <w:pPr>
+        <w:ind w:left="4320" w:hanging="360"/>
+      </w:pPr>
+      <w:rPr>
+        <w:u w:val="none"/>
+      </w:rPr>
+    </w:lvl>
+    <w:lvl w:ilvl="6">
+      <w:start w:val="1"/>
+      <w:numFmt w:val="bullet"/>
+      <w:lvlText w:val="●"/>
+      <w:lvlJc w:val="left"/>
+      <w:pPr>
+        <w:ind w:left="5040" w:hanging="360"/>
+      </w:pPr>
+      <w:rPr>
+        <w:u w:val="none"/>
+      </w:rPr>
+    </w:lvl>
+    <w:lvl w:ilvl="7">
+      <w:start w:val="1"/>
+      <w:numFmt w:val="bullet"/>
+      <w:lvlText w:val="○"/>
+      <w:lvlJc w:val="left"/>
+      <w:pPr>
+        <w:ind w:left="5760" w:hanging="360"/>
+      </w:pPr>
+      <w:rPr>
+        <w:u w:val="none"/>
+      </w:rPr>
+    </w:lvl>
+    <w:lvl w:ilvl="8">
+      <w:start w:val="1"/>
+      <w:numFmt w:val="bullet"/>
+      <w:lvlText w:val="■"/>
+      <w:lvlJc w:val="left"/>
+      <w:pPr>
+        <w:ind w:left="6480" w:hanging="360"/>
+      </w:pPr>
+      <w:rPr>
+        <w:u w:val="none"/>
+      </w:rPr>
+    </w:lvl>
+  </w:abstractNum>
+  <w:abstractNum w:abstractNumId="11">
+    <w:lvl w:ilvl="0">
+      <w:start w:val="1"/>
+      <w:numFmt w:val="bullet"/>
+      <w:lvlText w:val="●"/>
+      <w:lvlJc w:val="left"/>
+      <w:pPr>
+        <w:ind w:left="720" w:hanging="360"/>
+      </w:pPr>
+      <w:rPr>
+        <w:u w:val="none"/>
+      </w:rPr>
+    </w:lvl>
+    <w:lvl w:ilvl="1">
+      <w:start w:val="1"/>
+      <w:numFmt w:val="bullet"/>
+      <w:lvlText w:val="○"/>
+      <w:lvlJc w:val="left"/>
+      <w:pPr>
+        <w:ind w:left="1440" w:hanging="360"/>
+      </w:pPr>
+      <w:rPr>
+        <w:u w:val="none"/>
+      </w:rPr>
+    </w:lvl>
+    <w:lvl w:ilvl="2">
+      <w:start w:val="1"/>
+      <w:numFmt w:val="bullet"/>
+      <w:lvlText w:val="■"/>
+      <w:lvlJc w:val="left"/>
+      <w:pPr>
+        <w:ind w:left="2160" w:hanging="360"/>
+      </w:pPr>
+      <w:rPr>
+        <w:u w:val="none"/>
+      </w:rPr>
+    </w:lvl>
+    <w:lvl w:ilvl="3">
+      <w:start w:val="1"/>
+      <w:numFmt w:val="bullet"/>
+      <w:lvlText w:val="●"/>
+      <w:lvlJc w:val="left"/>
+      <w:pPr>
+        <w:ind w:left="2880" w:hanging="360"/>
+      </w:pPr>
+      <w:rPr>
+        <w:u w:val="none"/>
+      </w:rPr>
+    </w:lvl>
+    <w:lvl w:ilvl="4">
+      <w:start w:val="1"/>
+      <w:numFmt w:val="bullet"/>
+      <w:lvlText w:val="○"/>
+      <w:lvlJc w:val="left"/>
+      <w:pPr>
+        <w:ind w:left="3600" w:hanging="360"/>
+      </w:pPr>
+      <w:rPr>
+        <w:u w:val="none"/>
+      </w:rPr>
+    </w:lvl>
+    <w:lvl w:ilvl="5">
+      <w:start w:val="1"/>
+      <w:numFmt w:val="bullet"/>
+      <w:lvlText w:val="■"/>
+      <w:lvlJc w:val="left"/>
+      <w:pPr>
+        <w:ind w:left="4320" w:hanging="360"/>
+      </w:pPr>
+      <w:rPr>
+        <w:u w:val="none"/>
+      </w:rPr>
+    </w:lvl>
+    <w:lvl w:ilvl="6">
+      <w:start w:val="1"/>
+      <w:numFmt w:val="bullet"/>
+      <w:lvlText w:val="●"/>
+      <w:lvlJc w:val="left"/>
+      <w:pPr>
+        <w:ind w:left="5040" w:hanging="360"/>
+      </w:pPr>
+      <w:rPr>
+        <w:u w:val="none"/>
+      </w:rPr>
+    </w:lvl>
+    <w:lvl w:ilvl="7">
+      <w:start w:val="1"/>
+      <w:numFmt w:val="bullet"/>
+      <w:lvlText w:val="○"/>
+      <w:lvlJc w:val="left"/>
+      <w:pPr>
+        <w:ind w:left="5760" w:hanging="360"/>
+      </w:pPr>
+      <w:rPr>
+        <w:u w:val="none"/>
+      </w:rPr>
+    </w:lvl>
+    <w:lvl w:ilvl="8">
+      <w:start w:val="1"/>
+      <w:numFmt w:val="bullet"/>
+      <w:lvlText w:val="■"/>
+      <w:lvlJc w:val="left"/>
+      <w:pPr>
+        <w:ind w:left="6480" w:hanging="360"/>
+      </w:pPr>
+      <w:rPr>
+        <w:u w:val="none"/>
+      </w:rPr>
+    </w:lvl>
+  </w:abstractNum>
+  <w:abstractNum w:abstractNumId="12">
+    <w:lvl w:ilvl="0">
+      <w:start w:val="1"/>
+      <w:numFmt w:val="bullet"/>
+      <w:lvlText w:val="●"/>
+      <w:lvlJc w:val="left"/>
+      <w:pPr>
+        <w:ind w:left="720" w:hanging="360"/>
+      </w:pPr>
+      <w:rPr>
+        <w:u w:val="none"/>
+      </w:rPr>
+    </w:lvl>
+    <w:lvl w:ilvl="1">
+      <w:start w:val="1"/>
+      <w:numFmt w:val="bullet"/>
+      <w:lvlText w:val="○"/>
+      <w:lvlJc w:val="left"/>
+      <w:pPr>
+        <w:ind w:left="1440" w:hanging="360"/>
+      </w:pPr>
+      <w:rPr>
+        <w:u w:val="none"/>
+      </w:rPr>
+    </w:lvl>
+    <w:lvl w:ilvl="2">
+      <w:start w:val="1"/>
+      <w:numFmt w:val="bullet"/>
+      <w:lvlText w:val="■"/>
+      <w:lvlJc w:val="left"/>
+      <w:pPr>
+        <w:ind w:left="2160" w:hanging="360"/>
+      </w:pPr>
+      <w:rPr>
+        <w:u w:val="none"/>
+      </w:rPr>
+    </w:lvl>
+    <w:lvl w:ilvl="3">
+      <w:start w:val="1"/>
+      <w:numFmt w:val="bullet"/>
+      <w:lvlText w:val="●"/>
+      <w:lvlJc w:val="left"/>
+      <w:pPr>
+        <w:ind w:left="2880" w:hanging="360"/>
+      </w:pPr>
+      <w:rPr>
+        <w:u w:val="none"/>
+      </w:rPr>
+    </w:lvl>
+    <w:lvl w:ilvl="4">
+      <w:start w:val="1"/>
+      <w:numFmt w:val="bullet"/>
+      <w:lvlText w:val="○"/>
+      <w:lvlJc w:val="left"/>
+      <w:pPr>
+        <w:ind w:left="3600" w:hanging="360"/>
+      </w:pPr>
+      <w:rPr>
+        <w:u w:val="none"/>
+      </w:rPr>
+    </w:lvl>
+    <w:lvl w:ilvl="5">
+      <w:start w:val="1"/>
+      <w:numFmt w:val="bullet"/>
+      <w:lvlText w:val="■"/>
+      <w:lvlJc w:val="left"/>
+      <w:pPr>
+        <w:ind w:left="4320" w:hanging="360"/>
+      </w:pPr>
+      <w:rPr>
+        <w:u w:val="none"/>
+      </w:rPr>
+    </w:lvl>
+    <w:lvl w:ilvl="6">
+      <w:start w:val="1"/>
+      <w:numFmt w:val="bullet"/>
+      <w:lvlText w:val="●"/>
+      <w:lvlJc w:val="left"/>
+      <w:pPr>
+        <w:ind w:left="5040" w:hanging="360"/>
+      </w:pPr>
+      <w:rPr>
+        <w:u w:val="none"/>
+      </w:rPr>
+    </w:lvl>
+    <w:lvl w:ilvl="7">
+      <w:start w:val="1"/>
+      <w:numFmt w:val="bullet"/>
+      <w:lvlText w:val="○"/>
+      <w:lvlJc w:val="left"/>
+      <w:pPr>
+        <w:ind w:left="5760" w:hanging="360"/>
+      </w:pPr>
+      <w:rPr>
+        <w:u w:val="none"/>
+      </w:rPr>
+    </w:lvl>
+    <w:lvl w:ilvl="8">
+      <w:start w:val="1"/>
+      <w:numFmt w:val="bullet"/>
+      <w:lvlText w:val="■"/>
+      <w:lvlJc w:val="left"/>
+      <w:pPr>
+        <w:ind w:left="6480" w:hanging="360"/>
+      </w:pPr>
+      <w:rPr>
+        <w:u w:val="none"/>
+      </w:rPr>
+    </w:lvl>
+  </w:abstractNum>
+  <w:abstractNum w:abstractNumId="13">
+    <w:lvl w:ilvl="0">
+      <w:start w:val="1"/>
+      <w:numFmt w:val="bullet"/>
+      <w:lvlText w:val="●"/>
+      <w:lvlJc w:val="left"/>
+      <w:pPr>
+        <w:ind w:left="720" w:hanging="360"/>
+      </w:pPr>
+      <w:rPr>
+        <w:u w:val="none"/>
+      </w:rPr>
+    </w:lvl>
+    <w:lvl w:ilvl="1">
+      <w:start w:val="1"/>
+      <w:numFmt w:val="bullet"/>
+      <w:lvlText w:val="○"/>
+      <w:lvlJc w:val="left"/>
+      <w:pPr>
+        <w:ind w:left="1440" w:hanging="360"/>
+      </w:pPr>
+      <w:rPr>
+        <w:u w:val="none"/>
+      </w:rPr>
+    </w:lvl>
+    <w:lvl w:ilvl="2">
+      <w:start w:val="1"/>
+      <w:numFmt w:val="bullet"/>
+      <w:lvlText w:val="■"/>
+      <w:lvlJc w:val="left"/>
+      <w:pPr>
+        <w:ind w:left="2160" w:hanging="360"/>
+      </w:pPr>
+      <w:rPr>
+        <w:u w:val="none"/>
+      </w:rPr>
+    </w:lvl>
+    <w:lvl w:ilvl="3">
+      <w:start w:val="1"/>
+      <w:numFmt w:val="bullet"/>
+      <w:lvlText w:val="●"/>
+      <w:lvlJc w:val="left"/>
+      <w:pPr>
+        <w:ind w:left="2880" w:hanging="360"/>
+      </w:pPr>
+      <w:rPr>
+        <w:u w:val="none"/>
+      </w:rPr>
+    </w:lvl>
+    <w:lvl w:ilvl="4">
+      <w:start w:val="1"/>
+      <w:numFmt w:val="bullet"/>
+      <w:lvlText w:val="○"/>
+      <w:lvlJc w:val="left"/>
+      <w:pPr>
+        <w:ind w:left="3600" w:hanging="360"/>
+      </w:pPr>
+      <w:rPr>
+        <w:u w:val="none"/>
+      </w:rPr>
+    </w:lvl>
+    <w:lvl w:ilvl="5">
+      <w:start w:val="1"/>
+      <w:numFmt w:val="bullet"/>
+      <w:lvlText w:val="■"/>
+      <w:lvlJc w:val="left"/>
+      <w:pPr>
+        <w:ind w:left="4320" w:hanging="360"/>
+      </w:pPr>
+      <w:rPr>
+        <w:u w:val="none"/>
+      </w:rPr>
+    </w:lvl>
+    <w:lvl w:ilvl="6">
+      <w:start w:val="1"/>
+      <w:numFmt w:val="bullet"/>
+      <w:lvlText w:val="●"/>
+      <w:lvlJc w:val="left"/>
+      <w:pPr>
+        <w:ind w:left="5040" w:hanging="360"/>
+      </w:pPr>
+      <w:rPr>
+        <w:u w:val="none"/>
+      </w:rPr>
+    </w:lvl>
+    <w:lvl w:ilvl="7">
+      <w:start w:val="1"/>
+      <w:numFmt w:val="bullet"/>
+      <w:lvlText w:val="○"/>
+      <w:lvlJc w:val="left"/>
+      <w:pPr>
+        <w:ind w:left="5760" w:hanging="360"/>
+      </w:pPr>
+      <w:rPr>
+        <w:u w:val="none"/>
+      </w:rPr>
+    </w:lvl>
+    <w:lvl w:ilvl="8">
+      <w:start w:val="1"/>
+      <w:numFmt w:val="bullet"/>
+      <w:lvlText w:val="■"/>
+      <w:lvlJc w:val="left"/>
+      <w:pPr>
+        <w:ind w:left="6480" w:hanging="360"/>
+      </w:pPr>
+      <w:rPr>
+        <w:u w:val="none"/>
+      </w:rPr>
+    </w:lvl>
+  </w:abstractNum>
+  <w:abstractNum w:abstractNumId="14">
+    <w:lvl w:ilvl="0">
+      <w:start w:val="1"/>
+      <w:numFmt w:val="bullet"/>
+      <w:lvlText w:val="●"/>
+      <w:lvlJc w:val="left"/>
+      <w:pPr>
+        <w:ind w:left="720" w:hanging="360"/>
+      </w:pPr>
+      <w:rPr>
+        <w:u w:val="none"/>
+      </w:rPr>
+    </w:lvl>
+    <w:lvl w:ilvl="1">
+      <w:start w:val="1"/>
+      <w:numFmt w:val="bullet"/>
+      <w:lvlText w:val="○"/>
+      <w:lvlJc w:val="left"/>
+      <w:pPr>
+        <w:ind w:left="1440" w:hanging="360"/>
+      </w:pPr>
+      <w:rPr>
+        <w:u w:val="none"/>
+      </w:rPr>
+    </w:lvl>
+    <w:lvl w:ilvl="2">
+      <w:start w:val="1"/>
+      <w:numFmt w:val="bullet"/>
+      <w:lvlText w:val="■"/>
+      <w:lvlJc w:val="left"/>
+      <w:pPr>
+        <w:ind w:left="2160" w:hanging="360"/>
+      </w:pPr>
+      <w:rPr>
+        <w:u w:val="none"/>
+      </w:rPr>
+    </w:lvl>
+    <w:lvl w:ilvl="3">
+      <w:start w:val="1"/>
+      <w:numFmt w:val="bullet"/>
+      <w:lvlText w:val="●"/>
+      <w:lvlJc w:val="left"/>
+      <w:pPr>
+        <w:ind w:left="2880" w:hanging="360"/>
+      </w:pPr>
+      <w:rPr>
+        <w:u w:val="none"/>
+      </w:rPr>
+    </w:lvl>
+    <w:lvl w:ilvl="4">
+      <w:start w:val="1"/>
+      <w:numFmt w:val="bullet"/>
+      <w:lvlText w:val="○"/>
+      <w:lvlJc w:val="left"/>
+      <w:pPr>
+        <w:ind w:left="3600" w:hanging="360"/>
+      </w:pPr>
+      <w:rPr>
+        <w:u w:val="none"/>
+      </w:rPr>
+    </w:lvl>
+    <w:lvl w:ilvl="5">
+      <w:start w:val="1"/>
+      <w:numFmt w:val="bullet"/>
+      <w:lvlText w:val="■"/>
+      <w:lvlJc w:val="left"/>
+      <w:pPr>
+        <w:ind w:left="4320" w:hanging="360"/>
+      </w:pPr>
+      <w:rPr>
+        <w:u w:val="none"/>
+      </w:rPr>
+    </w:lvl>
+    <w:lvl w:ilvl="6">
+      <w:start w:val="1"/>
+      <w:numFmt w:val="bullet"/>
+      <w:lvlText w:val="●"/>
+      <w:lvlJc w:val="left"/>
+      <w:pPr>
+        <w:ind w:left="5040" w:hanging="360"/>
+      </w:pPr>
+      <w:rPr>
+        <w:u w:val="none"/>
+      </w:rPr>
+    </w:lvl>
+    <w:lvl w:ilvl="7">
+      <w:start w:val="1"/>
+      <w:numFmt w:val="bullet"/>
+      <w:lvlText w:val="○"/>
+      <w:lvlJc w:val="left"/>
+      <w:pPr>
+        <w:ind w:left="5760" w:hanging="360"/>
+      </w:pPr>
+      <w:rPr>
+        <w:u w:val="none"/>
+      </w:rPr>
+    </w:lvl>
+    <w:lvl w:ilvl="8">
+      <w:start w:val="1"/>
+      <w:numFmt w:val="bullet"/>
+      <w:lvlText w:val="■"/>
+      <w:lvlJc w:val="left"/>
+      <w:pPr>
+        <w:ind w:left="6480" w:hanging="360"/>
+      </w:pPr>
+      <w:rPr>
+        <w:u w:val="none"/>
+      </w:rPr>
+    </w:lvl>
+  </w:abstractNum>
+  <w:abstractNum w:abstractNumId="15">
+    <w:lvl w:ilvl="0">
+      <w:start w:val="1"/>
+      <w:numFmt w:val="bullet"/>
+      <w:lvlText w:val="●"/>
+      <w:lvlJc w:val="left"/>
+      <w:pPr>
+        <w:ind w:left="720" w:hanging="360"/>
+      </w:pPr>
+      <w:rPr>
+        <w:u w:val="none"/>
+      </w:rPr>
+    </w:lvl>
+    <w:lvl w:ilvl="1">
+      <w:start w:val="1"/>
+      <w:numFmt w:val="bullet"/>
+      <w:lvlText w:val="○"/>
+      <w:lvlJc w:val="left"/>
+      <w:pPr>
+        <w:ind w:left="1440" w:hanging="360"/>
+      </w:pPr>
+      <w:rPr>
+        <w:u w:val="none"/>
+      </w:rPr>
+    </w:lvl>
+    <w:lvl w:ilvl="2">
+      <w:start w:val="1"/>
+      <w:numFmt w:val="bullet"/>
+      <w:lvlText w:val="■"/>
+      <w:lvlJc w:val="left"/>
+      <w:pPr>
+        <w:ind w:left="2160" w:hanging="360"/>
+      </w:pPr>
+      <w:rPr>
+        <w:u w:val="none"/>
+      </w:rPr>
+    </w:lvl>
+    <w:lvl w:ilvl="3">
+      <w:start w:val="1"/>
+      <w:numFmt w:val="bullet"/>
+      <w:lvlText w:val="●"/>
+      <w:lvlJc w:val="left"/>
+      <w:pPr>
+        <w:ind w:left="2880" w:hanging="360"/>
+      </w:pPr>
+      <w:rPr>
+        <w:u w:val="none"/>
+      </w:rPr>
+    </w:lvl>
+    <w:lvl w:ilvl="4">
+      <w:start w:val="1"/>
+      <w:numFmt w:val="bullet"/>
+      <w:lvlText w:val="○"/>
+      <w:lvlJc w:val="left"/>
+      <w:pPr>
+        <w:ind w:left="3600" w:hanging="360"/>
+      </w:pPr>
+      <w:rPr>
+        <w:u w:val="none"/>
+      </w:rPr>
+    </w:lvl>
+    <w:lvl w:ilvl="5">
+      <w:start w:val="1"/>
+      <w:numFmt w:val="bullet"/>
+      <w:lvlText w:val="■"/>
+      <w:lvlJc w:val="left"/>
+      <w:pPr>
+        <w:ind w:left="4320" w:hanging="360"/>
+      </w:pPr>
+      <w:rPr>
+        <w:u w:val="none"/>
+      </w:rPr>
+    </w:lvl>
+    <w:lvl w:ilvl="6">
+      <w:start w:val="1"/>
+      <w:numFmt w:val="bullet"/>
+      <w:lvlText w:val="●"/>
+      <w:lvlJc w:val="left"/>
+      <w:pPr>
+        <w:ind w:left="5040" w:hanging="360"/>
+      </w:pPr>
+      <w:rPr>
+        <w:u w:val="none"/>
+      </w:rPr>
+    </w:lvl>
+    <w:lvl w:ilvl="7">
+      <w:start w:val="1"/>
+      <w:numFmt w:val="bullet"/>
+      <w:lvlText w:val="○"/>
+      <w:lvlJc w:val="left"/>
+      <w:pPr>
+        <w:ind w:left="5760" w:hanging="360"/>
+      </w:pPr>
+      <w:rPr>
+        <w:u w:val="none"/>
+      </w:rPr>
+    </w:lvl>
+    <w:lvl w:ilvl="8">
+      <w:start w:val="1"/>
+      <w:numFmt w:val="bullet"/>
+      <w:lvlText w:val="■"/>
+      <w:lvlJc w:val="left"/>
+      <w:pPr>
+        <w:ind w:left="6480" w:hanging="360"/>
+      </w:pPr>
+      <w:rPr>
+        <w:u w:val="none"/>
+      </w:rPr>
+    </w:lvl>
+  </w:abstractNum>
+  <w:num w:numId="1">
+    <w:abstractNumId w:val="1"/>
+  </w:num>
+  <w:num w:numId="2">
+    <w:abstractNumId w:val="2"/>
+  </w:num>
+  <w:num w:numId="3">
+    <w:abstractNumId w:val="3"/>
+  </w:num>
+  <w:num w:numId="4">
+    <w:abstractNumId w:val="4"/>
+  </w:num>
+  <w:num w:numId="5">
+    <w:abstractNumId w:val="5"/>
+  </w:num>
+  <w:num w:numId="6">
+    <w:abstractNumId w:val="6"/>
+  </w:num>
+  <w:num w:numId="7">
+    <w:abstractNumId w:val="7"/>
+  </w:num>
+  <w:num w:numId="8">
+    <w:abstractNumId w:val="8"/>
+  </w:num>
+  <w:num w:numId="9">
+    <w:abstractNumId w:val="9"/>
+  </w:num>
+  <w:num w:numId="10">
+    <w:abstractNumId w:val="10"/>
+  </w:num>
+  <w:num w:numId="11">
+    <w:abstractNumId w:val="11"/>
+  </w:num>
+  <w:num w:numId="12">
+    <w:abstractNumId w:val="12"/>
+  </w:num>
+  <w:num w:numId="13">
+    <w:abstractNumId w:val="13"/>
+  </w:num>
+  <w:num w:numId="14">
+    <w:abstractNumId w:val="14"/>
+  </w:num>
+  <w:num w:numId="15">
+    <w:abstractNumId w:val="15"/>
+  </w:num>
+</w:numbering>
 </file>
 
 <file path=word/styles.xml><?xml version="1.0" encoding="utf-8"?>
@@ -464,6 +4141,71 @@
       <w:sz w:val="30"/>
       <w:szCs w:val="30"/>
     </w:rPr>
+  </w:style>
+  <w:style w:type="table" w:styleId="Table1">
+    <w:basedOn w:val="TableNormal"/>
+    <w:tblPr>
+      <w:tblStyleRowBandSize w:val="1"/>
+      <w:tblStyleColBandSize w:val="1"/>
+      <w:tblCellMar>
+        <w:top w:w="100.0" w:type="dxa"/>
+        <w:left w:w="100.0" w:type="dxa"/>
+        <w:bottom w:w="100.0" w:type="dxa"/>
+        <w:right w:w="100.0" w:type="dxa"/>
+      </w:tblCellMar>
+    </w:tblPr>
+  </w:style>
+  <w:style w:type="table" w:styleId="Table2">
+    <w:basedOn w:val="TableNormal"/>
+    <w:tblPr>
+      <w:tblStyleRowBandSize w:val="1"/>
+      <w:tblStyleColBandSize w:val="1"/>
+      <w:tblCellMar>
+        <w:top w:w="100.0" w:type="dxa"/>
+        <w:left w:w="100.0" w:type="dxa"/>
+        <w:bottom w:w="100.0" w:type="dxa"/>
+        <w:right w:w="100.0" w:type="dxa"/>
+      </w:tblCellMar>
+    </w:tblPr>
+  </w:style>
+  <w:style w:type="table" w:styleId="Table3">
+    <w:basedOn w:val="TableNormal"/>
+    <w:tblPr>
+      <w:tblStyleRowBandSize w:val="1"/>
+      <w:tblStyleColBandSize w:val="1"/>
+      <w:tblCellMar>
+        <w:top w:w="100.0" w:type="dxa"/>
+        <w:left w:w="100.0" w:type="dxa"/>
+        <w:bottom w:w="100.0" w:type="dxa"/>
+        <w:right w:w="100.0" w:type="dxa"/>
+      </w:tblCellMar>
+    </w:tblPr>
+  </w:style>
+  <w:style w:type="table" w:styleId="Table4">
+    <w:basedOn w:val="TableNormal"/>
+    <w:tblPr>
+      <w:tblStyleRowBandSize w:val="1"/>
+      <w:tblStyleColBandSize w:val="1"/>
+      <w:tblCellMar>
+        <w:top w:w="100.0" w:type="dxa"/>
+        <w:left w:w="100.0" w:type="dxa"/>
+        <w:bottom w:w="100.0" w:type="dxa"/>
+        <w:right w:w="100.0" w:type="dxa"/>
+      </w:tblCellMar>
+    </w:tblPr>
+  </w:style>
+  <w:style w:type="table" w:styleId="Table5">
+    <w:basedOn w:val="TableNormal"/>
+    <w:tblPr>
+      <w:tblStyleRowBandSize w:val="1"/>
+      <w:tblStyleColBandSize w:val="1"/>
+      <w:tblCellMar>
+        <w:top w:w="100.0" w:type="dxa"/>
+        <w:left w:w="100.0" w:type="dxa"/>
+        <w:bottom w:w="100.0" w:type="dxa"/>
+        <w:right w:w="100.0" w:type="dxa"/>
+      </w:tblCellMar>
+    </w:tblPr>
   </w:style>
 </w:styles>
 </file>

--- a/Section_2.docx
+++ b/Section_2.docx
@@ -2231,7 +2231,143 @@
         <w:rPr>
           <w:rtl w:val="0"/>
         </w:rPr>
-        <w:br w:type="textWrapping"/>
+      </w:r>
+    </w:p>
+    <w:p>
+      <w:pPr>
+        <w:spacing w:after="240" w:before="240" w:lineRule="auto"/>
+        <w:ind w:left="0" w:firstLine="0"/>
+        <w:rPr>
+          <w:b w:val="1"/>
+          <w:u w:val="single"/>
+        </w:rPr>
+      </w:pPr>
+      <w:r>
+        <w:rPr>
+          <w:b w:val="1"/>
+          <w:u w:val="single"/>
+          <w:rtl w:val="0"/>
+        </w:rPr>
+        <w:t xml:space="preserve">Question 10</w:t>
+      </w:r>
+    </w:p>
+    <w:p>
+      <w:pPr>
+        <w:spacing w:after="240" w:before="240" w:lineRule="auto"/>
+        <w:ind w:left="0" w:firstLine="0"/>
+        <w:rPr>
+          <w:b w:val="1"/>
+        </w:rPr>
+      </w:pPr>
+      <w:r>
+        <w:rPr>
+          <w:b w:val="1"/>
+          <w:rtl w:val="0"/>
+        </w:rPr>
+        <w:t xml:space="preserve">Write a Dockerfile to containerize a Laravel application.</w:t>
+      </w:r>
+    </w:p>
+    <w:p>
+      <w:pPr>
+        <w:spacing w:after="240" w:before="240" w:lineRule="auto"/>
+        <w:ind w:left="0" w:firstLine="0"/>
+        <w:rPr>
+          <w:b w:val="1"/>
+        </w:rPr>
+      </w:pPr>
+      <w:r>
+        <w:rPr>
+          <w:b w:val="1"/>
+          <w:rtl w:val="0"/>
+        </w:rPr>
+        <w:t xml:space="preserve">Answer;</w:t>
+      </w:r>
+    </w:p>
+    <w:p>
+      <w:pPr>
+        <w:spacing w:after="240" w:before="240" w:lineRule="auto"/>
+        <w:ind w:left="0" w:firstLine="0"/>
+        <w:rPr>
+          <w:i w:val="1"/>
+        </w:rPr>
+      </w:pPr>
+      <w:r>
+        <w:rPr>
+          <w:b w:val="1"/>
+          <w:rtl w:val="0"/>
+        </w:rPr>
+        <w:t xml:space="preserve">Optimized laravel Dockerfile: </w:t>
+      </w:r>
+      <w:hyperlink r:id="rId9">
+        <w:r>
+          <w:rPr>
+            <w:i w:val="1"/>
+            <w:color w:val="1155cc"/>
+            <w:u w:val="single"/>
+            <w:rtl w:val="0"/>
+          </w:rPr>
+          <w:t xml:space="preserve">https://github.com/belisky/lemonade_devops/blob/main/Dockerfile_Laravel.git</w:t>
+        </w:r>
+      </w:hyperlink>
+      <w:r>
+        <w:rPr>
+          <w:rtl w:val="0"/>
+        </w:rPr>
+      </w:r>
+    </w:p>
+    <w:p>
+      <w:pPr>
+        <w:spacing w:after="240" w:before="240" w:lineRule="auto"/>
+        <w:ind w:left="0" w:firstLine="0"/>
+        <w:rPr>
+          <w:b w:val="1"/>
+        </w:rPr>
+      </w:pPr>
+      <w:r>
+        <w:rPr>
+          <w:b w:val="1"/>
+          <w:rtl w:val="0"/>
+        </w:rPr>
+        <w:t xml:space="preserve">Multistage Optimized laravel Dockerfile: </w:t>
+      </w:r>
+    </w:p>
+    <w:p>
+      <w:pPr>
+        <w:spacing w:after="240" w:before="240" w:lineRule="auto"/>
+        <w:ind w:left="0" w:firstLine="0"/>
+        <w:rPr>
+          <w:i w:val="1"/>
+        </w:rPr>
+      </w:pPr>
+      <w:hyperlink r:id="rId10">
+        <w:r>
+          <w:rPr>
+            <w:i w:val="1"/>
+            <w:color w:val="1155cc"/>
+            <w:u w:val="single"/>
+            <w:rtl w:val="0"/>
+          </w:rPr>
+          <w:t xml:space="preserve">https://github.com/belisky/lemonade_devops/blob/main/Dockerfile_laravel_multistage.git</w:t>
+        </w:r>
+      </w:hyperlink>
+      <w:r>
+        <w:rPr>
+          <w:rtl w:val="0"/>
+        </w:rPr>
+      </w:r>
+    </w:p>
+    <w:p>
+      <w:pPr>
+        <w:spacing w:after="240" w:before="240" w:lineRule="auto"/>
+        <w:ind w:left="0" w:firstLine="0"/>
+        <w:rPr>
+          <w:b w:val="1"/>
+        </w:rPr>
+      </w:pPr>
+      <w:r>
+        <w:rPr>
+          <w:rtl w:val="0"/>
+        </w:rPr>
       </w:r>
     </w:p>
     <w:p>

--- a/Section_2.docx
+++ b/Section_2.docx
@@ -313,8 +313,8 @@
         <w:rPr>
           <w:b w:val="1"/>
           <w:color w:val="000000"/>
-          <w:sz w:val="26"/>
-          <w:szCs w:val="26"/>
+          <w:sz w:val="22"/>
+          <w:szCs w:val="22"/>
         </w:rPr>
       </w:pPr>
       <w:bookmarkStart w:colFirst="0" w:colLast="0" w:name="_j8i34k6ovyeu" w:id="0"/>
@@ -323,11 +323,11 @@
         <w:rPr>
           <w:b w:val="1"/>
           <w:color w:val="000000"/>
-          <w:sz w:val="26"/>
-          <w:szCs w:val="26"/>
-          <w:rtl w:val="0"/>
-        </w:rPr>
-        <w:t xml:space="preserve">1. Understandin the Context</w:t>
+          <w:sz w:val="22"/>
+          <w:szCs w:val="22"/>
+          <w:rtl w:val="0"/>
+        </w:rPr>
+        <w:t xml:space="preserve">1. Understanding the Context</w:t>
       </w:r>
     </w:p>
     <w:p>
@@ -338,6 +338,7 @@
         </w:numPr>
         <w:spacing w:after="0" w:afterAutospacing="0" w:before="240" w:lineRule="auto"/>
         <w:ind w:left="720" w:hanging="360"/>
+        <w:rPr/>
       </w:pPr>
       <w:r>
         <w:rPr>
@@ -361,6 +362,7 @@
         </w:numPr>
         <w:spacing w:after="0" w:afterAutospacing="0" w:before="0" w:beforeAutospacing="0" w:lineRule="auto"/>
         <w:ind w:left="1440" w:hanging="360"/>
+        <w:rPr/>
       </w:pPr>
       <w:r>
         <w:rPr>
@@ -377,6 +379,7 @@
         </w:numPr>
         <w:spacing w:after="0" w:afterAutospacing="0" w:before="0" w:beforeAutospacing="0" w:lineRule="auto"/>
         <w:ind w:left="1440" w:hanging="360"/>
+        <w:rPr/>
       </w:pPr>
       <w:r>
         <w:rPr>
@@ -393,6 +396,7 @@
         </w:numPr>
         <w:spacing w:after="0" w:afterAutospacing="0" w:before="0" w:beforeAutospacing="0" w:lineRule="auto"/>
         <w:ind w:left="1440" w:hanging="360"/>
+        <w:rPr/>
       </w:pPr>
       <w:r>
         <w:rPr>
@@ -409,6 +413,7 @@
         </w:numPr>
         <w:spacing w:after="0" w:afterAutospacing="0" w:before="0" w:beforeAutospacing="0" w:lineRule="auto"/>
         <w:ind w:left="720" w:hanging="360"/>
+        <w:rPr/>
       </w:pPr>
       <w:r>
         <w:rPr>
@@ -432,6 +437,7 @@
         </w:numPr>
         <w:spacing w:after="0" w:afterAutospacing="0" w:before="0" w:beforeAutospacing="0" w:lineRule="auto"/>
         <w:ind w:left="1440" w:hanging="360"/>
+        <w:rPr/>
       </w:pPr>
       <w:r>
         <w:rPr>
@@ -448,6 +454,7 @@
         </w:numPr>
         <w:spacing w:after="0" w:afterAutospacing="0" w:before="0" w:beforeAutospacing="0" w:lineRule="auto"/>
         <w:ind w:left="1440" w:hanging="360"/>
+        <w:rPr/>
       </w:pPr>
       <w:r>
         <w:rPr>
@@ -464,6 +471,7 @@
         </w:numPr>
         <w:spacing w:after="0" w:afterAutospacing="0" w:before="0" w:beforeAutospacing="0" w:lineRule="auto"/>
         <w:ind w:left="720" w:hanging="360"/>
+        <w:rPr/>
       </w:pPr>
       <w:r>
         <w:rPr>
@@ -487,6 +495,7 @@
         </w:numPr>
         <w:spacing w:after="0" w:afterAutospacing="0" w:before="0" w:beforeAutospacing="0" w:lineRule="auto"/>
         <w:ind w:left="1440" w:hanging="360"/>
+        <w:rPr/>
       </w:pPr>
       <w:r>
         <w:rPr>
@@ -503,6 +512,7 @@
         </w:numPr>
         <w:spacing w:after="240" w:before="0" w:beforeAutospacing="0" w:lineRule="auto"/>
         <w:ind w:left="1440" w:hanging="360"/>
+        <w:rPr/>
       </w:pPr>
       <w:r>
         <w:rPr>
@@ -518,16 +528,12 @@
         <w:rPr>
           <w:b w:val="1"/>
           <w:color w:val="000000"/>
-          <w:sz w:val="26"/>
-          <w:szCs w:val="26"/>
         </w:rPr>
       </w:pPr>
       <w:r>
         <w:rPr>
           <w:b w:val="1"/>
           <w:color w:val="000000"/>
-          <w:sz w:val="26"/>
-          <w:szCs w:val="26"/>
           <w:rtl w:val="0"/>
         </w:rPr>
         <w:t xml:space="preserve">2. Reproduce and Measure</w:t>
@@ -541,6 +547,7 @@
         </w:numPr>
         <w:spacing w:after="0" w:afterAutospacing="0" w:before="240" w:lineRule="auto"/>
         <w:ind w:left="720" w:hanging="360"/>
+        <w:rPr/>
       </w:pPr>
       <w:r>
         <w:rPr>
@@ -550,7 +557,6 @@
       </w:r>
       <w:r>
         <w:rPr>
-          <w:rFonts w:ascii="Roboto Mono" w:cs="Roboto Mono" w:eastAsia="Roboto Mono" w:hAnsi="Roboto Mono"/>
           <w:color w:val="188038"/>
           <w:rtl w:val="0"/>
         </w:rPr>
@@ -571,6 +577,7 @@
         </w:numPr>
         <w:spacing w:after="0" w:afterAutospacing="0" w:before="0" w:beforeAutospacing="0" w:lineRule="auto"/>
         <w:ind w:left="720" w:hanging="360"/>
+        <w:rPr/>
       </w:pPr>
       <w:r>
         <w:rPr>
@@ -580,7 +587,6 @@
       </w:r>
       <w:r>
         <w:rPr>
-          <w:rFonts w:ascii="Roboto Mono" w:cs="Roboto Mono" w:eastAsia="Roboto Mono" w:hAnsi="Roboto Mono"/>
           <w:color w:val="188038"/>
           <w:rtl w:val="0"/>
         </w:rPr>
@@ -594,7 +600,6 @@
       </w:r>
       <w:r>
         <w:rPr>
-          <w:rFonts w:ascii="Roboto Mono" w:cs="Roboto Mono" w:eastAsia="Roboto Mono" w:hAnsi="Roboto Mono"/>
           <w:color w:val="188038"/>
           <w:rtl w:val="0"/>
         </w:rPr>
@@ -609,7 +614,6 @@
       </w:r>
       <w:r>
         <w:rPr>
-          <w:rFonts w:ascii="Roboto Mono" w:cs="Roboto Mono" w:eastAsia="Roboto Mono" w:hAnsi="Roboto Mono"/>
           <w:color w:val="188038"/>
           <w:rtl w:val="0"/>
         </w:rPr>
@@ -642,8 +646,8 @@
         <w:rPr>
           <w:b w:val="1"/>
           <w:color w:val="000000"/>
-          <w:sz w:val="26"/>
-          <w:szCs w:val="26"/>
+          <w:sz w:val="22"/>
+          <w:szCs w:val="22"/>
         </w:rPr>
       </w:pPr>
       <w:bookmarkStart w:colFirst="0" w:colLast="0" w:name="_69tkweacculs" w:id="1"/>
@@ -652,8 +656,8 @@
         <w:rPr>
           <w:b w:val="1"/>
           <w:color w:val="000000"/>
-          <w:sz w:val="26"/>
-          <w:szCs w:val="26"/>
+          <w:sz w:val="22"/>
+          <w:szCs w:val="22"/>
           <w:rtl w:val="0"/>
         </w:rPr>
         <w:t xml:space="preserve">3. Identify Performance Bottlenecks</w:t>
@@ -694,6 +698,7 @@
         </w:numPr>
         <w:spacing w:after="0" w:afterAutospacing="0" w:before="240" w:lineRule="auto"/>
         <w:ind w:left="1440" w:hanging="360"/>
+        <w:rPr/>
       </w:pPr>
       <w:r>
         <w:rPr>
@@ -710,6 +715,7 @@
         </w:numPr>
         <w:spacing w:after="0" w:afterAutospacing="0" w:before="0" w:beforeAutospacing="0" w:lineRule="auto"/>
         <w:ind w:left="2160" w:hanging="360"/>
+        <w:rPr/>
       </w:pPr>
       <w:r>
         <w:rPr>
@@ -719,7 +725,6 @@
       </w:r>
       <w:r>
         <w:rPr>
-          <w:rFonts w:ascii="Roboto Mono" w:cs="Roboto Mono" w:eastAsia="Roboto Mono" w:hAnsi="Roboto Mono"/>
           <w:color w:val="188038"/>
           <w:rtl w:val="0"/>
         </w:rPr>
@@ -733,7 +738,6 @@
       </w:r>
       <w:r>
         <w:rPr>
-          <w:rFonts w:ascii="Roboto Mono" w:cs="Roboto Mono" w:eastAsia="Roboto Mono" w:hAnsi="Roboto Mono"/>
           <w:color w:val="188038"/>
           <w:rtl w:val="0"/>
         </w:rPr>
@@ -754,6 +758,7 @@
         </w:numPr>
         <w:spacing w:after="0" w:afterAutospacing="0" w:before="0" w:beforeAutospacing="0" w:lineRule="auto"/>
         <w:ind w:left="2160" w:hanging="360"/>
+        <w:rPr/>
       </w:pPr>
       <w:r>
         <w:rPr>
@@ -763,7 +768,6 @@
       </w:r>
       <w:r>
         <w:rPr>
-          <w:rFonts w:ascii="Roboto Mono" w:cs="Roboto Mono" w:eastAsia="Roboto Mono" w:hAnsi="Roboto Mono"/>
           <w:color w:val="188038"/>
           <w:rtl w:val="0"/>
         </w:rPr>
@@ -784,6 +788,7 @@
         </w:numPr>
         <w:spacing w:after="240" w:before="0" w:beforeAutospacing="0" w:lineRule="auto"/>
         <w:ind w:left="2160" w:hanging="360"/>
+        <w:rPr/>
       </w:pPr>
       <w:r>
         <w:rPr>
@@ -793,7 +798,6 @@
       </w:r>
       <w:r>
         <w:rPr>
-          <w:rFonts w:ascii="Roboto Mono" w:cs="Roboto Mono" w:eastAsia="Roboto Mono" w:hAnsi="Roboto Mono"/>
           <w:color w:val="188038"/>
           <w:rtl w:val="0"/>
         </w:rPr>
@@ -807,7 +811,6 @@
       </w:r>
       <w:r>
         <w:rPr>
-          <w:rFonts w:ascii="Roboto Mono" w:cs="Roboto Mono" w:eastAsia="Roboto Mono" w:hAnsi="Roboto Mono"/>
           <w:color w:val="188038"/>
           <w:rtl w:val="0"/>
         </w:rPr>
@@ -855,6 +858,7 @@
         </w:numPr>
         <w:spacing w:after="240" w:before="240" w:lineRule="auto"/>
         <w:ind w:left="1440" w:hanging="360"/>
+        <w:rPr/>
       </w:pPr>
       <w:r>
         <w:rPr>
@@ -915,7 +919,6 @@
             </w:pPr>
             <w:r>
               <w:rPr>
-                <w:rFonts w:ascii="Consolas" w:cs="Consolas" w:eastAsia="Consolas" w:hAnsi="Consolas"/>
                 <w:color w:val="ebbbff"/>
                 <w:shd w:fill="002451" w:val="clear"/>
                 <w:rtl w:val="0"/>
@@ -924,7 +927,6 @@
             </w:r>
             <w:r>
               <w:rPr>
-                <w:rFonts w:ascii="Consolas" w:cs="Consolas" w:eastAsia="Consolas" w:hAnsi="Consolas"/>
                 <w:color w:val="ffffff"/>
                 <w:shd w:fill="002451" w:val="clear"/>
                 <w:rtl w:val="0"/>
@@ -934,7 +936,6 @@
             </w:r>
             <w:r>
               <w:rPr>
-                <w:rFonts w:ascii="Consolas" w:cs="Consolas" w:eastAsia="Consolas" w:hAnsi="Consolas"/>
                 <w:color w:val="ebbbff"/>
                 <w:shd w:fill="002451" w:val="clear"/>
                 <w:rtl w:val="0"/>
@@ -943,7 +944,6 @@
             </w:r>
             <w:r>
               <w:rPr>
-                <w:rFonts w:ascii="Consolas" w:cs="Consolas" w:eastAsia="Consolas" w:hAnsi="Consolas"/>
                 <w:color w:val="ffffff"/>
                 <w:shd w:fill="002451" w:val="clear"/>
                 <w:rtl w:val="0"/>
@@ -953,7 +953,6 @@
             </w:r>
             <w:r>
               <w:rPr>
-                <w:rFonts w:ascii="Consolas" w:cs="Consolas" w:eastAsia="Consolas" w:hAnsi="Consolas"/>
                 <w:color w:val="ebbbff"/>
                 <w:shd w:fill="002451" w:val="clear"/>
                 <w:rtl w:val="0"/>
@@ -962,7 +961,6 @@
             </w:r>
             <w:r>
               <w:rPr>
-                <w:rFonts w:ascii="Consolas" w:cs="Consolas" w:eastAsia="Consolas" w:hAnsi="Consolas"/>
                 <w:color w:val="ffffff"/>
                 <w:shd w:fill="002451" w:val="clear"/>
                 <w:rtl w:val="0"/>
@@ -971,7 +969,6 @@
             </w:r>
             <w:r>
               <w:rPr>
-                <w:rFonts w:ascii="Consolas" w:cs="Consolas" w:eastAsia="Consolas" w:hAnsi="Consolas"/>
                 <w:color w:val="d1f1a9"/>
                 <w:shd w:fill="002451" w:val="clear"/>
                 <w:rtl w:val="0"/>
@@ -980,7 +977,6 @@
             </w:r>
             <w:r>
               <w:rPr>
-                <w:rFonts w:ascii="Consolas" w:cs="Consolas" w:eastAsia="Consolas" w:hAnsi="Consolas"/>
                 <w:color w:val="ffffff"/>
                 <w:shd w:fill="002451" w:val="clear"/>
                 <w:rtl w:val="0"/>
@@ -1010,7 +1006,6 @@
       </w:r>
       <w:r>
         <w:rPr>
-          <w:rFonts w:ascii="Roboto Mono" w:cs="Roboto Mono" w:eastAsia="Roboto Mono" w:hAnsi="Roboto Mono"/>
           <w:color w:val="188038"/>
           <w:rtl w:val="0"/>
         </w:rPr>
@@ -1024,7 +1019,6 @@
       </w:r>
       <w:r>
         <w:rPr>
-          <w:rFonts w:ascii="Roboto Mono" w:cs="Roboto Mono" w:eastAsia="Roboto Mono" w:hAnsi="Roboto Mono"/>
           <w:color w:val="188038"/>
           <w:rtl w:val="0"/>
         </w:rPr>
@@ -1038,7 +1032,6 @@
       </w:r>
       <w:r>
         <w:rPr>
-          <w:rFonts w:ascii="Roboto Mono" w:cs="Roboto Mono" w:eastAsia="Roboto Mono" w:hAnsi="Roboto Mono"/>
           <w:color w:val="188038"/>
           <w:rtl w:val="0"/>
         </w:rPr>
@@ -1052,7 +1045,6 @@
       </w:r>
       <w:r>
         <w:rPr>
-          <w:rFonts w:ascii="Roboto Mono" w:cs="Roboto Mono" w:eastAsia="Roboto Mono" w:hAnsi="Roboto Mono"/>
           <w:color w:val="188038"/>
           <w:rtl w:val="0"/>
         </w:rPr>
@@ -1100,6 +1092,7 @@
         </w:numPr>
         <w:spacing w:after="240" w:before="240" w:lineRule="auto"/>
         <w:ind w:left="1440" w:hanging="360"/>
+        <w:rPr/>
       </w:pPr>
       <w:r>
         <w:rPr>
@@ -1160,7 +1153,6 @@
             </w:pPr>
             <w:r>
               <w:rPr>
-                <w:rFonts w:ascii="Consolas" w:cs="Consolas" w:eastAsia="Consolas" w:hAnsi="Consolas"/>
                 <w:color w:val="ffffff"/>
                 <w:shd w:fill="002451" w:val="clear"/>
                 <w:rtl w:val="0"/>
@@ -1169,7 +1161,6 @@
             </w:r>
             <w:r>
               <w:rPr>
-                <w:rFonts w:ascii="Consolas" w:cs="Consolas" w:eastAsia="Consolas" w:hAnsi="Consolas"/>
                 <w:color w:val="ebbbff"/>
                 <w:shd w:fill="002451" w:val="clear"/>
                 <w:rtl w:val="0"/>
@@ -1178,7 +1169,6 @@
             </w:r>
             <w:r>
               <w:rPr>
-                <w:rFonts w:ascii="Consolas" w:cs="Consolas" w:eastAsia="Consolas" w:hAnsi="Consolas"/>
                 <w:color w:val="ffffff"/>
                 <w:shd w:fill="002451" w:val="clear"/>
                 <w:rtl w:val="0"/>
@@ -1187,7 +1177,6 @@
             </w:r>
             <w:r>
               <w:rPr>
-                <w:rFonts w:ascii="Consolas" w:cs="Consolas" w:eastAsia="Consolas" w:hAnsi="Consolas"/>
                 <w:color w:val="d1f1a9"/>
                 <w:shd w:fill="002451" w:val="clear"/>
                 <w:rtl w:val="0"/>
@@ -1196,7 +1185,6 @@
             </w:r>
             <w:r>
               <w:rPr>
-                <w:rFonts w:ascii="Consolas" w:cs="Consolas" w:eastAsia="Consolas" w:hAnsi="Consolas"/>
                 <w:color w:val="ffffff"/>
                 <w:shd w:fill="002451" w:val="clear"/>
                 <w:rtl w:val="0"/>
@@ -1206,7 +1194,6 @@
             </w:r>
             <w:r>
               <w:rPr>
-                <w:rFonts w:ascii="Consolas" w:cs="Consolas" w:eastAsia="Consolas" w:hAnsi="Consolas"/>
                 <w:color w:val="ebbbff"/>
                 <w:shd w:fill="002451" w:val="clear"/>
                 <w:rtl w:val="0"/>
@@ -1215,7 +1202,6 @@
             </w:r>
             <w:r>
               <w:rPr>
-                <w:rFonts w:ascii="Consolas" w:cs="Consolas" w:eastAsia="Consolas" w:hAnsi="Consolas"/>
                 <w:color w:val="ffffff"/>
                 <w:shd w:fill="002451" w:val="clear"/>
                 <w:rtl w:val="0"/>
@@ -1224,7 +1210,6 @@
             </w:r>
             <w:r>
               <w:rPr>
-                <w:rFonts w:ascii="Consolas" w:cs="Consolas" w:eastAsia="Consolas" w:hAnsi="Consolas"/>
                 <w:color w:val="ebbbff"/>
                 <w:shd w:fill="002451" w:val="clear"/>
                 <w:rtl w:val="0"/>
@@ -1233,7 +1218,6 @@
             </w:r>
             <w:r>
               <w:rPr>
-                <w:rFonts w:ascii="Consolas" w:cs="Consolas" w:eastAsia="Consolas" w:hAnsi="Consolas"/>
                 <w:color w:val="ffffff"/>
                 <w:shd w:fill="002451" w:val="clear"/>
                 <w:rtl w:val="0"/>
@@ -1242,7 +1226,6 @@
             </w:r>
             <w:r>
               <w:rPr>
-                <w:rFonts w:ascii="Consolas" w:cs="Consolas" w:eastAsia="Consolas" w:hAnsi="Consolas"/>
                 <w:color w:val="ebbbff"/>
                 <w:shd w:fill="002451" w:val="clear"/>
                 <w:rtl w:val="0"/>
@@ -1251,7 +1234,6 @@
             </w:r>
             <w:r>
               <w:rPr>
-                <w:rFonts w:ascii="Consolas" w:cs="Consolas" w:eastAsia="Consolas" w:hAnsi="Consolas"/>
                 <w:color w:val="ffffff"/>
                 <w:shd w:fill="002451" w:val="clear"/>
                 <w:rtl w:val="0"/>
@@ -1332,7 +1314,6 @@
             </w:pPr>
             <w:r>
               <w:rPr>
-                <w:rFonts w:ascii="Consolas" w:cs="Consolas" w:eastAsia="Consolas" w:hAnsi="Consolas"/>
                 <w:color w:val="ebbbff"/>
                 <w:shd w:fill="002451" w:val="clear"/>
                 <w:rtl w:val="0"/>
@@ -1341,7 +1322,6 @@
             </w:r>
             <w:r>
               <w:rPr>
-                <w:rFonts w:ascii="Consolas" w:cs="Consolas" w:eastAsia="Consolas" w:hAnsi="Consolas"/>
                 <w:color w:val="ffffff"/>
                 <w:shd w:fill="002451" w:val="clear"/>
                 <w:rtl w:val="0"/>
@@ -1392,6 +1372,7 @@
         </w:numPr>
         <w:spacing w:after="240" w:before="240" w:lineRule="auto"/>
         <w:ind w:left="1440" w:hanging="360"/>
+        <w:rPr/>
       </w:pPr>
       <w:r>
         <w:rPr>
@@ -1453,7 +1434,6 @@
             </w:pPr>
             <w:r>
               <w:rPr>
-                <w:rFonts w:ascii="Consolas" w:cs="Consolas" w:eastAsia="Consolas" w:hAnsi="Consolas"/>
                 <w:color w:val="ebbbff"/>
                 <w:shd w:fill="002451" w:val="clear"/>
                 <w:rtl w:val="0"/>
@@ -1462,7 +1442,6 @@
             </w:r>
             <w:r>
               <w:rPr>
-                <w:rFonts w:ascii="Consolas" w:cs="Consolas" w:eastAsia="Consolas" w:hAnsi="Consolas"/>
                 <w:color w:val="ffffff"/>
                 <w:shd w:fill="002451" w:val="clear"/>
                 <w:rtl w:val="0"/>
@@ -1471,7 +1450,6 @@
             </w:r>
             <w:r>
               <w:rPr>
-                <w:rFonts w:ascii="Consolas" w:cs="Consolas" w:eastAsia="Consolas" w:hAnsi="Consolas"/>
                 <w:color w:val="ebbbff"/>
                 <w:shd w:fill="002451" w:val="clear"/>
                 <w:rtl w:val="0"/>
@@ -1480,7 +1458,6 @@
             </w:r>
             <w:r>
               <w:rPr>
-                <w:rFonts w:ascii="Consolas" w:cs="Consolas" w:eastAsia="Consolas" w:hAnsi="Consolas"/>
                 <w:color w:val="ffffff"/>
                 <w:shd w:fill="002451" w:val="clear"/>
                 <w:rtl w:val="0"/>
@@ -1504,9 +1481,7 @@
         </w:numPr>
         <w:spacing w:after="240" w:before="240" w:lineRule="auto"/>
         <w:ind w:left="1440" w:hanging="360"/>
-        <w:rPr>
-          <w:u w:val="none"/>
-        </w:rPr>
+        <w:rPr/>
       </w:pPr>
       <w:r>
         <w:rPr>
@@ -1550,6 +1525,7 @@
         </w:numPr>
         <w:spacing w:after="0" w:afterAutospacing="0" w:before="240" w:lineRule="auto"/>
         <w:ind w:left="1440" w:hanging="360"/>
+        <w:rPr/>
       </w:pPr>
       <w:r>
         <w:rPr>
@@ -1566,6 +1542,7 @@
         </w:numPr>
         <w:spacing w:after="240" w:before="0" w:beforeAutospacing="0" w:lineRule="auto"/>
         <w:ind w:left="1440" w:hanging="360"/>
+        <w:rPr/>
       </w:pPr>
       <w:r>
         <w:rPr>
@@ -1639,7 +1616,6 @@
             </w:pPr>
             <w:r>
               <w:rPr>
-                <w:rFonts w:ascii="Consolas" w:cs="Consolas" w:eastAsia="Consolas" w:hAnsi="Consolas"/>
                 <w:color w:val="ebbbff"/>
                 <w:shd w:fill="002451" w:val="clear"/>
                 <w:rtl w:val="0"/>
@@ -1648,7 +1624,6 @@
             </w:r>
             <w:r>
               <w:rPr>
-                <w:rFonts w:ascii="Consolas" w:cs="Consolas" w:eastAsia="Consolas" w:hAnsi="Consolas"/>
                 <w:color w:val="ffffff"/>
                 <w:shd w:fill="002451" w:val="clear"/>
                 <w:rtl w:val="0"/>
@@ -1657,7 +1632,6 @@
             </w:r>
             <w:r>
               <w:rPr>
-                <w:rFonts w:ascii="Consolas" w:cs="Consolas" w:eastAsia="Consolas" w:hAnsi="Consolas"/>
                 <w:color w:val="ebbbff"/>
                 <w:shd w:fill="002451" w:val="clear"/>
                 <w:rtl w:val="0"/>
@@ -1666,7 +1640,6 @@
             </w:r>
             <w:r>
               <w:rPr>
-                <w:rFonts w:ascii="Consolas" w:cs="Consolas" w:eastAsia="Consolas" w:hAnsi="Consolas"/>
                 <w:color w:val="ffffff"/>
                 <w:shd w:fill="002451" w:val="clear"/>
                 <w:rtl w:val="0"/>
@@ -1675,7 +1648,6 @@
             </w:r>
             <w:r>
               <w:rPr>
-                <w:rFonts w:ascii="Consolas" w:cs="Consolas" w:eastAsia="Consolas" w:hAnsi="Consolas"/>
                 <w:color w:val="ebbbff"/>
                 <w:shd w:fill="002451" w:val="clear"/>
                 <w:rtl w:val="0"/>
@@ -1684,7 +1656,6 @@
             </w:r>
             <w:r>
               <w:rPr>
-                <w:rFonts w:ascii="Consolas" w:cs="Consolas" w:eastAsia="Consolas" w:hAnsi="Consolas"/>
                 <w:color w:val="ffffff"/>
                 <w:shd w:fill="002451" w:val="clear"/>
                 <w:rtl w:val="0"/>
@@ -1693,7 +1664,6 @@
             </w:r>
             <w:r>
               <w:rPr>
-                <w:rFonts w:ascii="Consolas" w:cs="Consolas" w:eastAsia="Consolas" w:hAnsi="Consolas"/>
                 <w:color w:val="d1f1a9"/>
                 <w:shd w:fill="002451" w:val="clear"/>
                 <w:rtl w:val="0"/>
@@ -1702,7 +1672,6 @@
             </w:r>
             <w:r>
               <w:rPr>
-                <w:rFonts w:ascii="Consolas" w:cs="Consolas" w:eastAsia="Consolas" w:hAnsi="Consolas"/>
                 <w:color w:val="ffffff"/>
                 <w:shd w:fill="002451" w:val="clear"/>
                 <w:rtl w:val="0"/>
@@ -1728,8 +1697,8 @@
         <w:rPr>
           <w:b w:val="1"/>
           <w:color w:val="000000"/>
-          <w:sz w:val="26"/>
-          <w:szCs w:val="26"/>
+          <w:sz w:val="22"/>
+          <w:szCs w:val="22"/>
         </w:rPr>
       </w:pPr>
       <w:bookmarkStart w:colFirst="0" w:colLast="0" w:name="_bo9tlld2169z" w:id="7"/>
@@ -1738,8 +1707,8 @@
         <w:rPr>
           <w:b w:val="1"/>
           <w:color w:val="000000"/>
-          <w:sz w:val="26"/>
-          <w:szCs w:val="26"/>
+          <w:sz w:val="22"/>
+          <w:szCs w:val="22"/>
           <w:rtl w:val="0"/>
         </w:rPr>
         <w:t xml:space="preserve">4. Optimize the Query</w:t>
@@ -1780,6 +1749,7 @@
         </w:numPr>
         <w:spacing w:after="240" w:before="240" w:lineRule="auto"/>
         <w:ind w:left="1440" w:hanging="360"/>
+        <w:rPr/>
       </w:pPr>
       <w:r>
         <w:rPr>
@@ -1823,6 +1793,7 @@
         </w:numPr>
         <w:spacing w:after="0" w:afterAutospacing="0" w:before="240" w:lineRule="auto"/>
         <w:ind w:left="1440" w:hanging="360"/>
+        <w:rPr/>
       </w:pPr>
       <w:r>
         <w:rPr>
@@ -1839,6 +1810,7 @@
         </w:numPr>
         <w:spacing w:after="240" w:before="0" w:beforeAutospacing="0" w:lineRule="auto"/>
         <w:ind w:left="1440" w:hanging="360"/>
+        <w:rPr/>
       </w:pPr>
       <w:r>
         <w:rPr>
@@ -1848,7 +1820,6 @@
       </w:r>
       <w:r>
         <w:rPr>
-          <w:rFonts w:ascii="Roboto Mono" w:cs="Roboto Mono" w:eastAsia="Roboto Mono" w:hAnsi="Roboto Mono"/>
           <w:color w:val="188038"/>
           <w:rtl w:val="0"/>
         </w:rPr>
@@ -1862,7 +1833,6 @@
       </w:r>
       <w:r>
         <w:rPr>
-          <w:rFonts w:ascii="Roboto Mono" w:cs="Roboto Mono" w:eastAsia="Roboto Mono" w:hAnsi="Roboto Mono"/>
           <w:color w:val="188038"/>
           <w:rtl w:val="0"/>
         </w:rPr>
@@ -1910,6 +1880,7 @@
         </w:numPr>
         <w:spacing w:after="240" w:before="240" w:lineRule="auto"/>
         <w:ind w:left="1440" w:hanging="360"/>
+        <w:rPr/>
       </w:pPr>
       <w:r>
         <w:rPr>
@@ -1953,6 +1924,7 @@
         </w:numPr>
         <w:spacing w:after="240" w:before="240" w:lineRule="auto"/>
         <w:ind w:left="1440" w:hanging="360"/>
+        <w:rPr/>
       </w:pPr>
       <w:r>
         <w:rPr>
@@ -1962,7 +1934,6 @@
       </w:r>
       <w:r>
         <w:rPr>
-          <w:rFonts w:ascii="Roboto Mono" w:cs="Roboto Mono" w:eastAsia="Roboto Mono" w:hAnsi="Roboto Mono"/>
           <w:color w:val="188038"/>
           <w:rtl w:val="0"/>
         </w:rPr>
@@ -1976,7 +1947,6 @@
       </w:r>
       <w:r>
         <w:rPr>
-          <w:rFonts w:ascii="Roboto Mono" w:cs="Roboto Mono" w:eastAsia="Roboto Mono" w:hAnsi="Roboto Mono"/>
           <w:color w:val="188038"/>
           <w:rtl w:val="0"/>
         </w:rPr>
@@ -1990,7 +1960,6 @@
       </w:r>
       <w:r>
         <w:rPr>
-          <w:rFonts w:ascii="Roboto Mono" w:cs="Roboto Mono" w:eastAsia="Roboto Mono" w:hAnsi="Roboto Mono"/>
           <w:color w:val="188038"/>
           <w:rtl w:val="0"/>
         </w:rPr>
@@ -2012,8 +1981,8 @@
         <w:rPr>
           <w:b w:val="1"/>
           <w:color w:val="000000"/>
-          <w:sz w:val="26"/>
-          <w:szCs w:val="26"/>
+          <w:sz w:val="22"/>
+          <w:szCs w:val="22"/>
         </w:rPr>
       </w:pPr>
       <w:bookmarkStart w:colFirst="0" w:colLast="0" w:name="_4slzjjqeiwn1" w:id="12"/>
@@ -2022,8 +1991,8 @@
         <w:rPr>
           <w:b w:val="1"/>
           <w:color w:val="000000"/>
-          <w:sz w:val="26"/>
-          <w:szCs w:val="26"/>
+          <w:sz w:val="22"/>
+          <w:szCs w:val="22"/>
           <w:rtl w:val="0"/>
         </w:rPr>
         <w:t xml:space="preserve">5. Use PostgreSQL Tools</w:t>
@@ -2037,6 +2006,7 @@
         </w:numPr>
         <w:spacing w:after="240" w:before="240" w:lineRule="auto"/>
         <w:ind w:left="720" w:hanging="360"/>
+        <w:rPr/>
       </w:pPr>
       <w:r>
         <w:rPr>
@@ -2053,7 +2023,6 @@
       </w:r>
       <w:r>
         <w:rPr>
-          <w:rFonts w:ascii="Roboto Mono" w:cs="Roboto Mono" w:eastAsia="Roboto Mono" w:hAnsi="Roboto Mono"/>
           <w:color w:val="188038"/>
           <w:rtl w:val="0"/>
         </w:rPr>
@@ -2075,8 +2044,8 @@
         <w:rPr>
           <w:b w:val="1"/>
           <w:color w:val="000000"/>
-          <w:sz w:val="26"/>
-          <w:szCs w:val="26"/>
+          <w:sz w:val="22"/>
+          <w:szCs w:val="22"/>
         </w:rPr>
       </w:pPr>
       <w:bookmarkStart w:colFirst="0" w:colLast="0" w:name="_s5hvou2sljun" w:id="13"/>
@@ -2085,8 +2054,8 @@
         <w:rPr>
           <w:b w:val="1"/>
           <w:color w:val="000000"/>
-          <w:sz w:val="26"/>
-          <w:szCs w:val="26"/>
+          <w:sz w:val="22"/>
+          <w:szCs w:val="22"/>
           <w:rtl w:val="0"/>
         </w:rPr>
         <w:t xml:space="preserve">6. Monitor and Test</w:t>
@@ -2100,6 +2069,7 @@
         </w:numPr>
         <w:spacing w:after="0" w:afterAutospacing="0" w:before="240" w:lineRule="auto"/>
         <w:ind w:left="720" w:hanging="360"/>
+        <w:rPr/>
       </w:pPr>
       <w:r>
         <w:rPr>
@@ -2116,6 +2086,7 @@
         </w:numPr>
         <w:spacing w:after="240" w:before="0" w:beforeAutospacing="0" w:lineRule="auto"/>
         <w:ind w:left="720" w:hanging="360"/>
+        <w:rPr/>
       </w:pPr>
       <w:r>
         <w:rPr>
@@ -2144,8 +2115,8 @@
         <w:rPr>
           <w:b w:val="1"/>
           <w:color w:val="000000"/>
-          <w:sz w:val="26"/>
-          <w:szCs w:val="26"/>
+          <w:sz w:val="22"/>
+          <w:szCs w:val="22"/>
         </w:rPr>
       </w:pPr>
       <w:bookmarkStart w:colFirst="0" w:colLast="0" w:name="_yi8j0wr8lg6c" w:id="14"/>
@@ -2154,8 +2125,8 @@
         <w:rPr>
           <w:b w:val="1"/>
           <w:color w:val="000000"/>
-          <w:sz w:val="26"/>
-          <w:szCs w:val="26"/>
+          <w:sz w:val="22"/>
+          <w:szCs w:val="22"/>
           <w:rtl w:val="0"/>
         </w:rPr>
         <w:t xml:space="preserve">7. Scale if Necessary</w:t>
@@ -2181,6 +2152,7 @@
         </w:numPr>
         <w:spacing w:after="0" w:afterAutospacing="0" w:before="240" w:lineRule="auto"/>
         <w:ind w:left="720" w:hanging="360"/>
+        <w:rPr/>
       </w:pPr>
       <w:r>
         <w:rPr>
@@ -2197,6 +2169,7 @@
         </w:numPr>
         <w:spacing w:after="0" w:afterAutospacing="0" w:before="0" w:beforeAutospacing="0" w:lineRule="auto"/>
         <w:ind w:left="720" w:hanging="360"/>
+        <w:rPr/>
       </w:pPr>
       <w:r>
         <w:rPr>
@@ -2213,6 +2186,7 @@
         </w:numPr>
         <w:spacing w:after="240" w:before="0" w:beforeAutospacing="0" w:lineRule="auto"/>
         <w:ind w:left="720" w:hanging="360"/>
+        <w:rPr/>
       </w:pPr>
       <w:r>
         <w:rPr>
@@ -2350,6 +2324,20 @@
           <w:t xml:space="preserve">https://github.com/belisky/lemonade_devops/blob/main/Dockerfile_laravel_multistage.git</w:t>
         </w:r>
       </w:hyperlink>
+      <w:r>
+        <w:rPr>
+          <w:rtl w:val="0"/>
+        </w:rPr>
+      </w:r>
+    </w:p>
+    <w:p>
+      <w:pPr>
+        <w:spacing w:after="240" w:before="240" w:lineRule="auto"/>
+        <w:ind w:left="0" w:firstLine="0"/>
+        <w:rPr>
+          <w:b w:val="1"/>
+        </w:rPr>
+      </w:pPr>
       <w:r>
         <w:rPr>
           <w:rtl w:val="0"/>
